--- a/Project1.docx
+++ b/Project1.docx
@@ -190,18 +190,18 @@
             <v:path o:extrusionok="f" gradientshapeok="t" o:connecttype="rect"/>
             <o:lock v:ext="edit" aspectratio="t"/>
           </v:shapetype>
-          <v:shape id="_x0000_i1037" type="#_x0000_t75" style="width:77pt;height:49.55pt" o:ole="">
+          <v:shape id="_x0000_i1025" type="#_x0000_t75" style="width:77pt;height:49.55pt" o:ole="">
             <v:imagedata r:id="rId8" o:title=""/>
           </v:shape>
-          <o:OLEObject Type="Embed" ProgID="Package" ShapeID="_x0000_i1037" DrawAspect="Icon" ObjectID="_1704354474" r:id="rId9"/>
+          <o:OLEObject Type="Embed" ProgID="Package" ShapeID="_x0000_i1025" DrawAspect="Icon" ObjectID="_1704661196" r:id="rId9"/>
         </w:object>
       </w:r>
       <w:r>
         <w:object w:dxaOrig="1544" w:dyaOrig="990" w14:anchorId="1E48A6F5">
-          <v:shape id="_x0000_i1035" type="#_x0000_t75" style="width:77pt;height:49.55pt" o:ole="">
+          <v:shape id="_x0000_i1026" type="#_x0000_t75" style="width:77pt;height:49.55pt" o:ole="">
             <v:imagedata r:id="rId10" o:title=""/>
           </v:shape>
-          <o:OLEObject Type="Embed" ProgID="Package" ShapeID="_x0000_i1035" DrawAspect="Icon" ObjectID="_1704354475" r:id="rId11"/>
+          <o:OLEObject Type="Embed" ProgID="Package" ShapeID="_x0000_i1026" DrawAspect="Icon" ObjectID="_1704661197" r:id="rId11"/>
         </w:object>
       </w:r>
     </w:p>
@@ -229,49 +229,23 @@
       <w:r>
         <w:t xml:space="preserve">terraform </w:t>
       </w:r>
-      <w:proofErr w:type="spellStart"/>
-      <w:r>
-        <w:t>init</w:t>
-      </w:r>
-      <w:proofErr w:type="spellEnd"/>
-      <w:r>
-        <w:t xml:space="preserve">, plan and apply on the respective folder to create 2 VM’s with name </w:t>
-      </w:r>
-      <w:proofErr w:type="spellStart"/>
+      <w:r>
+        <w:t xml:space="preserve">init, plan and apply on the respective folder to create 2 VM’s with name </w:t>
+      </w:r>
       <w:r>
         <w:t>Jenkins_</w:t>
       </w:r>
       <w:r>
-        <w:t>instance</w:t>
-      </w:r>
-      <w:proofErr w:type="spellEnd"/>
-      <w:r>
-        <w:t xml:space="preserve"> and </w:t>
-      </w:r>
-      <w:proofErr w:type="spellStart"/>
-      <w:r>
-        <w:t>ansible</w:t>
+        <w:t>instance and ansible</w:t>
       </w:r>
       <w:r>
         <w:t>_</w:t>
       </w:r>
       <w:r>
-        <w:t>instance</w:t>
-      </w:r>
-      <w:proofErr w:type="spellEnd"/>
-      <w:r>
-        <w:t xml:space="preserve"> </w:t>
-      </w:r>
-      <w:r>
-        <w:t xml:space="preserve">with elastic public </w:t>
-      </w:r>
-      <w:proofErr w:type="spellStart"/>
-      <w:r>
-        <w:t>ip’s</w:t>
-      </w:r>
-      <w:proofErr w:type="spellEnd"/>
-      <w:r>
-        <w:t xml:space="preserve"> as shown below</w:t>
+        <w:t xml:space="preserve">instance </w:t>
+      </w:r>
+      <w:r>
+        <w:t>with elastic public ip’s as shown below</w:t>
       </w:r>
       <w:r>
         <w:t xml:space="preserve"> </w:t>
@@ -589,23 +563,7 @@
         <w:spacing w:after="0" w:line="240" w:lineRule="auto"/>
       </w:pPr>
       <w:r>
-        <w:t xml:space="preserve">Now run </w:t>
-      </w:r>
-      <w:proofErr w:type="spellStart"/>
-      <w:r>
-        <w:t>aws</w:t>
-      </w:r>
-      <w:proofErr w:type="spellEnd"/>
-      <w:r>
-        <w:t xml:space="preserve"> configure to setup </w:t>
-      </w:r>
-      <w:proofErr w:type="spellStart"/>
-      <w:r>
-        <w:t>aws</w:t>
-      </w:r>
-      <w:proofErr w:type="spellEnd"/>
-      <w:r>
-        <w:t xml:space="preserve"> console authentication on Ansible server</w:t>
+        <w:t>Now run aws configure to setup aws console authentication on Ansible server</w:t>
       </w:r>
     </w:p>
     <w:p>
@@ -620,13 +578,8 @@
       <w:r>
         <w:t xml:space="preserve">Now generate public and private keys using </w:t>
       </w:r>
-      <w:proofErr w:type="spellStart"/>
-      <w:r>
-        <w:t>ssh</w:t>
-      </w:r>
-      <w:proofErr w:type="spellEnd"/>
-      <w:r>
-        <w:t>-keygen</w:t>
+      <w:r>
+        <w:t>ssh-keygen</w:t>
       </w:r>
       <w:r>
         <w:t xml:space="preserve"> command on both servers</w:t>
@@ -645,27 +598,14 @@
         <w:t>Now on Jenkins and ansible switch to use root and add the “</w:t>
       </w:r>
       <w:r>
-        <w:t>ubuntu ALL=(</w:t>
-      </w:r>
-      <w:proofErr w:type="gramStart"/>
-      <w:r>
-        <w:t>ALL:ALL</w:t>
-      </w:r>
-      <w:proofErr w:type="gramEnd"/>
-      <w:r>
-        <w:t>) ALL</w:t>
+        <w:t>ubuntu ALL=(ALL:ALL) ALL</w:t>
       </w:r>
       <w:r>
         <w:t xml:space="preserve">” line to </w:t>
       </w:r>
       <w:r>
-        <w:t>/etc/</w:t>
-      </w:r>
-      <w:proofErr w:type="spellStart"/>
-      <w:r>
-        <w:t>sudoers</w:t>
-      </w:r>
-      <w:proofErr w:type="spellEnd"/>
+        <w:t>/etc/sudoers</w:t>
+      </w:r>
       <w:r>
         <w:t xml:space="preserve"> file on both servers</w:t>
       </w:r>
@@ -686,15 +626,7 @@
         <w:t xml:space="preserve">ansible </w:t>
       </w:r>
       <w:r>
-        <w:t xml:space="preserve">node server create </w:t>
-      </w:r>
-      <w:proofErr w:type="gramStart"/>
-      <w:r>
-        <w:t>Jenkins</w:t>
-      </w:r>
-      <w:proofErr w:type="gramEnd"/>
-      <w:r>
-        <w:t xml:space="preserve"> folder as shown below</w:t>
+        <w:t>node server create Jenkins folder as shown below</w:t>
       </w:r>
     </w:p>
     <w:p>
@@ -758,32 +690,17 @@
         <w:spacing w:after="0" w:line="240" w:lineRule="auto"/>
       </w:pPr>
       <w:r>
-        <w:t xml:space="preserve">Now on ansible node server add public key of ubuntu user from </w:t>
-      </w:r>
-      <w:proofErr w:type="gramStart"/>
-      <w:r>
-        <w:t>Jenkins</w:t>
-      </w:r>
-      <w:proofErr w:type="gramEnd"/>
-      <w:r>
-        <w:t xml:space="preserve"> server and ansible server to the file “</w:t>
-      </w:r>
-      <w:r>
-        <w:t>/home/ubuntu/.</w:t>
-      </w:r>
-      <w:proofErr w:type="spellStart"/>
-      <w:r>
-        <w:t>ssh</w:t>
-      </w:r>
-      <w:proofErr w:type="spellEnd"/>
+        <w:t>Now on ansible node server add public key of ubuntu user from Jenkins server and ansible server to the file “</w:t>
+      </w:r>
+      <w:r>
+        <w:t>/home/ubuntu/.ssh</w:t>
+      </w:r>
       <w:r>
         <w:t>/</w:t>
       </w:r>
-      <w:proofErr w:type="spellStart"/>
       <w:r>
         <w:t>authorized_keys</w:t>
       </w:r>
-      <w:proofErr w:type="spellEnd"/>
       <w:r>
         <w:t xml:space="preserve">” </w:t>
       </w:r>
@@ -911,15 +828,7 @@
         <w:spacing w:after="0" w:line="240" w:lineRule="auto"/>
       </w:pPr>
       <w:r>
-        <w:t xml:space="preserve">Get the admin password for initial set up from </w:t>
-      </w:r>
-      <w:proofErr w:type="spellStart"/>
-      <w:r>
-        <w:t>nohup</w:t>
-      </w:r>
-      <w:proofErr w:type="spellEnd"/>
-      <w:r>
-        <w:t xml:space="preserve"> file</w:t>
+        <w:t>Get the admin password for initial set up from nohup file</w:t>
       </w:r>
     </w:p>
     <w:p>
@@ -1106,31 +1015,16 @@
       <w:pPr>
         <w:spacing w:after="0" w:line="240" w:lineRule="auto"/>
       </w:pPr>
-      <w:proofErr w:type="gramStart"/>
-      <w:r>
-        <w:t>Username :</w:t>
-      </w:r>
-      <w:proofErr w:type="gramEnd"/>
-      <w:r>
-        <w:t xml:space="preserve"> </w:t>
-      </w:r>
-      <w:proofErr w:type="spellStart"/>
-      <w:r>
-        <w:t>jenkins</w:t>
-      </w:r>
-      <w:proofErr w:type="spellEnd"/>
-    </w:p>
-    <w:p>
-      <w:pPr>
-        <w:spacing w:after="0" w:line="240" w:lineRule="auto"/>
-      </w:pPr>
-      <w:proofErr w:type="gramStart"/>
-      <w:r>
-        <w:t>Password :</w:t>
-      </w:r>
-      <w:proofErr w:type="gramEnd"/>
-      <w:r>
-        <w:t xml:space="preserve"> Twenty@20</w:t>
+      <w:r>
+        <w:t>Username : jenkins</w:t>
+      </w:r>
+    </w:p>
+    <w:p>
+      <w:pPr>
+        <w:spacing w:after="0" w:line="240" w:lineRule="auto"/>
+      </w:pPr>
+      <w:r>
+        <w:t>Password : Twenty@20</w:t>
       </w:r>
     </w:p>
     <w:p>
@@ -1352,9 +1246,13 @@
           <w:szCs w:val="21"/>
           <w:shd w:val="clear" w:color="auto" w:fill="FFFFFF"/>
         </w:rPr>
-        <w:t xml:space="preserve">Enter the private </w:t>
-      </w:r>
-      <w:proofErr w:type="spellStart"/>
+        <w:t>Enter the private ip of ansible node as host.</w:t>
+      </w:r>
+    </w:p>
+    <w:p>
+      <w:pPr>
+        <w:spacing w:after="0" w:line="240" w:lineRule="auto"/>
+      </w:pPr>
       <w:r>
         <w:rPr>
           <w:rFonts w:ascii="Segoe UI" w:hAnsi="Segoe UI" w:cs="Segoe UI"/>
@@ -1363,32 +1261,6 @@
           <w:szCs w:val="21"/>
           <w:shd w:val="clear" w:color="auto" w:fill="FFFFFF"/>
         </w:rPr>
-        <w:t>ip</w:t>
-      </w:r>
-      <w:proofErr w:type="spellEnd"/>
-      <w:r>
-        <w:rPr>
-          <w:rFonts w:ascii="Segoe UI" w:hAnsi="Segoe UI" w:cs="Segoe UI"/>
-          <w:color w:val="333333"/>
-          <w:sz w:val="21"/>
-          <w:szCs w:val="21"/>
-          <w:shd w:val="clear" w:color="auto" w:fill="FFFFFF"/>
-        </w:rPr>
-        <w:t xml:space="preserve"> of ansible node as host.</w:t>
-      </w:r>
-    </w:p>
-    <w:p>
-      <w:pPr>
-        <w:spacing w:after="0" w:line="240" w:lineRule="auto"/>
-      </w:pPr>
-      <w:r>
-        <w:rPr>
-          <w:rFonts w:ascii="Segoe UI" w:hAnsi="Segoe UI" w:cs="Segoe UI"/>
-          <w:color w:val="333333"/>
-          <w:sz w:val="21"/>
-          <w:szCs w:val="21"/>
-          <w:shd w:val="clear" w:color="auto" w:fill="FFFFFF"/>
-        </w:rPr>
         <w:t>Add credentials with kind as SSH username with private key</w:t>
       </w:r>
       <w:r>
@@ -1673,13 +1545,8 @@
       <w:pPr>
         <w:spacing w:after="0" w:line="240" w:lineRule="auto"/>
       </w:pPr>
-      <w:proofErr w:type="spellStart"/>
-      <w:r>
-        <w:t>CloudBees</w:t>
-      </w:r>
-      <w:proofErr w:type="spellEnd"/>
-      <w:r>
-        <w:t xml:space="preserve"> Docker Build and Publish</w:t>
+      <w:r>
+        <w:t>CloudBees Docker Build and Publish</w:t>
       </w:r>
     </w:p>
     <w:p>
@@ -1765,15 +1632,7 @@
         <w:spacing w:after="0" w:line="240" w:lineRule="auto"/>
       </w:pPr>
       <w:r>
-        <w:t xml:space="preserve">Using eclipse create new Maven project with </w:t>
-      </w:r>
-      <w:proofErr w:type="spellStart"/>
-      <w:r>
-        <w:t>archtype</w:t>
-      </w:r>
-      <w:proofErr w:type="spellEnd"/>
-      <w:r>
-        <w:t xml:space="preserve"> as web application.</w:t>
+        <w:t>Using eclipse create new Maven project with archtype as web application.</w:t>
       </w:r>
     </w:p>
     <w:p>
@@ -1831,15 +1690,7 @@
         <w:spacing w:after="0" w:line="240" w:lineRule="auto"/>
       </w:pPr>
       <w:r>
-        <w:t xml:space="preserve">Modified the </w:t>
-      </w:r>
-      <w:proofErr w:type="spellStart"/>
-      <w:r>
-        <w:t>index.jsp</w:t>
-      </w:r>
-      <w:proofErr w:type="spellEnd"/>
-      <w:r>
-        <w:t xml:space="preserve"> as shown below</w:t>
+        <w:t>Modified the index.jsp as shown below</w:t>
       </w:r>
       <w:r>
         <w:t xml:space="preserve"> and save the changes</w:t>
@@ -1905,15 +1756,7 @@
         <w:spacing w:after="0" w:line="240" w:lineRule="auto"/>
       </w:pPr>
       <w:r>
-        <w:t xml:space="preserve">Create the </w:t>
-      </w:r>
-      <w:proofErr w:type="spellStart"/>
-      <w:r>
-        <w:t>Dockerfile</w:t>
-      </w:r>
-      <w:proofErr w:type="spellEnd"/>
-      <w:r>
-        <w:t xml:space="preserve"> as shown below</w:t>
+        <w:t>Create the Dockerfile as shown below</w:t>
       </w:r>
     </w:p>
     <w:p>
@@ -1977,15 +1820,7 @@
         <w:spacing w:after="0" w:line="240" w:lineRule="auto"/>
       </w:pPr>
       <w:r>
-        <w:t xml:space="preserve">Right click on app1 project </w:t>
-      </w:r>
-      <w:proofErr w:type="spellStart"/>
-      <w:r>
-        <w:t>Runas</w:t>
-      </w:r>
-      <w:proofErr w:type="spellEnd"/>
-      <w:r>
-        <w:t xml:space="preserve"> -&gt; Maven install to generate app1.war in target folder</w:t>
+        <w:t>Right click on app1 project Runas -&gt; Maven install to generate app1.war in target folder</w:t>
       </w:r>
       <w:r>
         <w:t xml:space="preserve"> </w:t>
@@ -2129,15 +1964,7 @@
         <w:spacing w:after="0" w:line="240" w:lineRule="auto"/>
       </w:pPr>
       <w:r>
-        <w:t xml:space="preserve">Now use </w:t>
-      </w:r>
-      <w:proofErr w:type="spellStart"/>
-      <w:r>
-        <w:t>winscp</w:t>
-      </w:r>
-      <w:proofErr w:type="spellEnd"/>
-      <w:r>
-        <w:t xml:space="preserve"> and copy app1.zip to ansible instance, as shown below</w:t>
+        <w:t>Now use winscp and copy app1.zip to ansible instance, as shown below</w:t>
       </w:r>
     </w:p>
     <w:p>
@@ -2268,19 +2095,9 @@
       <w:r>
         <w:t xml:space="preserve">Now run </w:t>
       </w:r>
-      <w:proofErr w:type="spellStart"/>
-      <w:r>
-        <w:t>sudo</w:t>
-      </w:r>
-      <w:proofErr w:type="spellEnd"/>
-      <w:r>
-        <w:t xml:space="preserve"> docker build -t myapp</w:t>
-      </w:r>
-      <w:proofErr w:type="gramStart"/>
-      <w:r>
-        <w:t>1 .</w:t>
-      </w:r>
-      <w:proofErr w:type="gramEnd"/>
+      <w:r>
+        <w:t>sudo docker build -t myapp1 .</w:t>
+      </w:r>
       <w:r>
         <w:t xml:space="preserve"> to build docker image</w:t>
       </w:r>
@@ -2409,15 +2226,7 @@
         <w:spacing w:after="0" w:line="240" w:lineRule="auto"/>
       </w:pPr>
       <w:r>
-        <w:t xml:space="preserve">Now use ansible instance </w:t>
-      </w:r>
-      <w:proofErr w:type="spellStart"/>
-      <w:r>
-        <w:t>ip</w:t>
-      </w:r>
-      <w:proofErr w:type="spellEnd"/>
-      <w:r>
-        <w:t xml:space="preserve"> address with 8080 port to check the page.</w:t>
+        <w:t>Now use ansible instance ip address with 8080 port to check the page.</w:t>
       </w:r>
     </w:p>
     <w:p>
@@ -2594,15 +2403,7 @@
         <w:spacing w:after="0" w:line="240" w:lineRule="auto"/>
       </w:pPr>
       <w:r>
-        <w:t xml:space="preserve">Created new </w:t>
-      </w:r>
-      <w:proofErr w:type="spellStart"/>
-      <w:r>
-        <w:t>git</w:t>
-      </w:r>
-      <w:proofErr w:type="spellEnd"/>
-      <w:r>
-        <w:t xml:space="preserve"> repo name Project1</w:t>
+        <w:t>Created new git repo name Project1</w:t>
       </w:r>
     </w:p>
     <w:p>
@@ -2854,15 +2655,7 @@
         <w:spacing w:after="0" w:line="240" w:lineRule="auto"/>
       </w:pPr>
       <w:r>
-        <w:t xml:space="preserve">Modify the below </w:t>
-      </w:r>
-      <w:proofErr w:type="spellStart"/>
-      <w:r>
-        <w:t>index.jsp</w:t>
-      </w:r>
-      <w:proofErr w:type="spellEnd"/>
-      <w:r>
-        <w:t xml:space="preserve"> file and commit C2 and push and verify the git repository</w:t>
+        <w:t>Modify the below index.jsp file and commit C2 and push and verify the git repository</w:t>
       </w:r>
     </w:p>
     <w:p>
@@ -3158,15 +2951,7 @@
         <w:t>that. ansible</w:t>
       </w:r>
       <w:r>
-        <w:t xml:space="preserve"> folder in home </w:t>
-      </w:r>
-      <w:proofErr w:type="spellStart"/>
-      <w:r>
-        <w:t>dir</w:t>
-      </w:r>
-      <w:proofErr w:type="spellEnd"/>
-      <w:r>
-        <w:t xml:space="preserve"> has ownership to ubuntu</w:t>
+        <w:t xml:space="preserve"> folder in home dir has ownership to ubuntu</w:t>
       </w:r>
     </w:p>
     <w:p>
@@ -3237,24 +3022,11 @@
       <w:r>
         <w:t>/</w:t>
       </w:r>
-      <w:proofErr w:type="spellStart"/>
-      <w:r>
-        <w:t>ansible.cfg</w:t>
-      </w:r>
-      <w:proofErr w:type="spellEnd"/>
-      <w:r>
-        <w:t xml:space="preserve"> enable inventory</w:t>
-      </w:r>
-      <w:r>
-        <w:t xml:space="preserve"> and set </w:t>
-      </w:r>
-      <w:proofErr w:type="spellStart"/>
-      <w:r>
-        <w:t>deprecation_warnings</w:t>
-      </w:r>
-      <w:proofErr w:type="spellEnd"/>
-      <w:r>
-        <w:t xml:space="preserve"> as false</w:t>
+      <w:r>
+        <w:t>ansible.cfg enable inventory</w:t>
+      </w:r>
+      <w:r>
+        <w:t xml:space="preserve"> and set deprecation_warnings as false</w:t>
       </w:r>
     </w:p>
     <w:p>
@@ -3370,13 +3142,8 @@
       <w:pPr>
         <w:spacing w:after="0" w:line="240" w:lineRule="auto"/>
       </w:pPr>
-      <w:proofErr w:type="spellStart"/>
-      <w:r>
-        <w:t>sudo</w:t>
-      </w:r>
-      <w:proofErr w:type="spellEnd"/>
-      <w:r>
-        <w:t xml:space="preserve"> apt install python3-pip</w:t>
+      <w:r>
+        <w:t>sudo apt install python3-pip</w:t>
       </w:r>
     </w:p>
     <w:p>
@@ -3400,13 +3167,8 @@
         <w:t xml:space="preserve">now open </w:t>
       </w:r>
       <w:r>
-        <w:t>/etc/ansible/</w:t>
-      </w:r>
-      <w:proofErr w:type="spellStart"/>
-      <w:r>
-        <w:t>ansible.cfg</w:t>
-      </w:r>
-      <w:proofErr w:type="spellEnd"/>
+        <w:t>/etc/ansible/ansible.cfg</w:t>
+      </w:r>
       <w:r>
         <w:t xml:space="preserve"> file and add enable plugin lin</w:t>
       </w:r>
@@ -3485,15 +3247,7 @@
         <w:spacing w:after="0" w:line="240" w:lineRule="auto"/>
       </w:pPr>
       <w:r>
-        <w:t>ansible --list-hosts -</w:t>
-      </w:r>
-      <w:proofErr w:type="spellStart"/>
-      <w:r>
-        <w:t>i</w:t>
-      </w:r>
-      <w:proofErr w:type="spellEnd"/>
-      <w:r>
-        <w:t xml:space="preserve"> aws_ec2.yaml all</w:t>
+        <w:t>ansible --list-hosts -i aws_ec2.yaml all</w:t>
       </w:r>
     </w:p>
     <w:p>
@@ -3609,15 +3363,7 @@
         <w:spacing w:after="0" w:line="240" w:lineRule="auto"/>
       </w:pPr>
       <w:r>
-        <w:t xml:space="preserve">Copy you </w:t>
-      </w:r>
-      <w:proofErr w:type="spellStart"/>
-      <w:r>
-        <w:t>pem</w:t>
-      </w:r>
-      <w:proofErr w:type="spellEnd"/>
-      <w:r>
-        <w:t xml:space="preserve"> file to ansible master server as shown below and give permissions as 600</w:t>
+        <w:t>Copy you pem file to ansible master server as shown below and give permissions as 600</w:t>
       </w:r>
     </w:p>
     <w:p>
@@ -3686,15 +3432,7 @@
         <w:t>private</w:t>
       </w:r>
       <w:r>
-        <w:t xml:space="preserve"> </w:t>
-      </w:r>
-      <w:proofErr w:type="spellStart"/>
-      <w:r>
-        <w:t>ip</w:t>
-      </w:r>
-      <w:proofErr w:type="spellEnd"/>
-      <w:r>
-        <w:t xml:space="preserve"> to hosts files</w:t>
+        <w:t xml:space="preserve"> ip to hosts files</w:t>
       </w:r>
     </w:p>
     <w:p>
@@ -3708,10 +3446,10 @@
       </w:pPr>
       <w:r>
         <w:object w:dxaOrig="1544" w:dyaOrig="990" w14:anchorId="764CA97E">
-          <v:shape id="_x0000_i1039" type="#_x0000_t75" style="width:77pt;height:49.55pt" o:ole="">
+          <v:shape id="_x0000_i1042" type="#_x0000_t75" style="width:77pt;height:49.55pt" o:ole="">
             <v:imagedata r:id="rId59" o:title=""/>
           </v:shape>
-          <o:OLEObject Type="Embed" ProgID="Package" ShapeID="_x0000_i1039" DrawAspect="Icon" ObjectID="_1704354476" r:id="rId60"/>
+          <o:OLEObject Type="Embed" ProgID="Package" ShapeID="_x0000_i1042" DrawAspect="Icon" ObjectID="_1704661198" r:id="rId60"/>
         </w:object>
       </w:r>
     </w:p>
@@ -3733,15 +3471,7 @@
         <w:t xml:space="preserve">Now create </w:t>
       </w:r>
       <w:r>
-        <w:t>~/.</w:t>
-      </w:r>
-      <w:proofErr w:type="spellStart"/>
-      <w:r>
-        <w:t>ssh</w:t>
-      </w:r>
-      <w:proofErr w:type="spellEnd"/>
-      <w:r>
-        <w:t>/config</w:t>
+        <w:t>~/.ssh/config</w:t>
       </w:r>
       <w:r>
         <w:t xml:space="preserve"> file with the below lines</w:t>
@@ -3757,15 +3487,7 @@
         <w:spacing w:after="0" w:line="240" w:lineRule="auto"/>
       </w:pPr>
       <w:r>
-        <w:t>vi ~/.</w:t>
-      </w:r>
-      <w:proofErr w:type="spellStart"/>
-      <w:r>
-        <w:t>ssh</w:t>
-      </w:r>
-      <w:proofErr w:type="spellEnd"/>
-      <w:r>
-        <w:t>/config</w:t>
+        <w:t>vi ~/.ssh/config</w:t>
       </w:r>
     </w:p>
     <w:p>
@@ -3865,7 +3587,6 @@
           <w:lang w:eastAsia="en-IN"/>
         </w:rPr>
       </w:pPr>
-      <w:proofErr w:type="spellStart"/>
       <w:r>
         <w:rPr>
           <w:rFonts w:ascii="var(--ff-mono)" w:eastAsia="Times New Roman" w:hAnsi="var(--ff-mono)" w:cs="Courier New"/>
@@ -3874,62 +3595,7 @@
           <w:bdr w:val="none" w:sz="0" w:space="0" w:color="auto" w:frame="1"/>
           <w:lang w:eastAsia="en-IN"/>
         </w:rPr>
-        <w:t>sudo</w:t>
-      </w:r>
-      <w:proofErr w:type="spellEnd"/>
-      <w:r>
-        <w:rPr>
-          <w:rFonts w:ascii="var(--ff-mono)" w:eastAsia="Times New Roman" w:hAnsi="var(--ff-mono)" w:cs="Courier New"/>
-          <w:sz w:val="20"/>
-          <w:szCs w:val="20"/>
-          <w:bdr w:val="none" w:sz="0" w:space="0" w:color="auto" w:frame="1"/>
-          <w:lang w:eastAsia="en-IN"/>
-        </w:rPr>
-        <w:t xml:space="preserve"> </w:t>
-      </w:r>
-      <w:proofErr w:type="spellStart"/>
-      <w:r>
-        <w:rPr>
-          <w:rFonts w:ascii="var(--ff-mono)" w:eastAsia="Times New Roman" w:hAnsi="var(--ff-mono)" w:cs="Courier New"/>
-          <w:sz w:val="20"/>
-          <w:szCs w:val="20"/>
-          <w:bdr w:val="none" w:sz="0" w:space="0" w:color="auto" w:frame="1"/>
-          <w:lang w:eastAsia="en-IN"/>
-        </w:rPr>
-        <w:t>chmod</w:t>
-      </w:r>
-      <w:proofErr w:type="spellEnd"/>
-      <w:r>
-        <w:rPr>
-          <w:rFonts w:ascii="var(--ff-mono)" w:eastAsia="Times New Roman" w:hAnsi="var(--ff-mono)" w:cs="Courier New"/>
-          <w:sz w:val="20"/>
-          <w:szCs w:val="20"/>
-          <w:bdr w:val="none" w:sz="0" w:space="0" w:color="auto" w:frame="1"/>
-          <w:lang w:eastAsia="en-IN"/>
-        </w:rPr>
-        <w:t xml:space="preserve"> 400 ~/.</w:t>
-      </w:r>
-      <w:proofErr w:type="spellStart"/>
-      <w:r>
-        <w:rPr>
-          <w:rFonts w:ascii="var(--ff-mono)" w:eastAsia="Times New Roman" w:hAnsi="var(--ff-mono)" w:cs="Courier New"/>
-          <w:sz w:val="20"/>
-          <w:szCs w:val="20"/>
-          <w:bdr w:val="none" w:sz="0" w:space="0" w:color="auto" w:frame="1"/>
-          <w:lang w:eastAsia="en-IN"/>
-        </w:rPr>
-        <w:t>ssh</w:t>
-      </w:r>
-      <w:proofErr w:type="spellEnd"/>
-      <w:r>
-        <w:rPr>
-          <w:rFonts w:ascii="var(--ff-mono)" w:eastAsia="Times New Roman" w:hAnsi="var(--ff-mono)" w:cs="Courier New"/>
-          <w:sz w:val="20"/>
-          <w:szCs w:val="20"/>
-          <w:bdr w:val="none" w:sz="0" w:space="0" w:color="auto" w:frame="1"/>
-          <w:lang w:eastAsia="en-IN"/>
-        </w:rPr>
-        <w:t>/config</w:t>
+        <w:t>sudo chmod 400 ~/.ssh/config</w:t>
       </w:r>
     </w:p>
     <w:p>
@@ -3955,28 +3621,57 @@
         <w:spacing w:after="0" w:line="240" w:lineRule="auto"/>
       </w:pPr>
       <w:r>
-        <w:object w:dxaOrig="1544" w:dyaOrig="990" w14:anchorId="705FE3FC">
-          <v:shape id="_x0000_i1041" type="#_x0000_t75" style="width:77pt;height:49.55pt" o:ole="">
-            <v:imagedata r:id="rId62" o:title=""/>
-          </v:shape>
-          <o:OLEObject Type="Embed" ProgID="Package" ShapeID="_x0000_i1041" DrawAspect="Icon" ObjectID="_1704354477" r:id="rId63"/>
-        </w:object>
-      </w:r>
-    </w:p>
-    <w:p>
-      <w:pPr>
-        <w:spacing w:after="0" w:line="240" w:lineRule="auto"/>
-      </w:pPr>
-      <w:r>
-        <w:t xml:space="preserve">Playbook1.yml already has lines to copy private </w:t>
-      </w:r>
-      <w:proofErr w:type="spellStart"/>
-      <w:r>
-        <w:t>ip</w:t>
-      </w:r>
-      <w:proofErr w:type="spellEnd"/>
-      <w:r>
-        <w:t xml:space="preserve"> of newly created EC2 instance to inventory file</w:t>
+        <w:rPr>
+          <w:noProof/>
+        </w:rPr>
+        <w:drawing>
+          <wp:inline distT="0" distB="0" distL="0" distR="0" wp14:anchorId="029178FA" wp14:editId="2939CFFE">
+            <wp:extent cx="5731510" cy="2500630"/>
+            <wp:effectExtent l="0" t="0" r="2540" b="0"/>
+            <wp:docPr id="68" name="Picture 68"/>
+            <wp:cNvGraphicFramePr>
+              <a:graphicFrameLocks xmlns:a="http://schemas.openxmlformats.org/drawingml/2006/main" noChangeAspect="1"/>
+            </wp:cNvGraphicFramePr>
+            <a:graphic xmlns:a="http://schemas.openxmlformats.org/drawingml/2006/main">
+              <a:graphicData uri="http://schemas.openxmlformats.org/drawingml/2006/picture">
+                <pic:pic xmlns:pic="http://schemas.openxmlformats.org/drawingml/2006/picture">
+                  <pic:nvPicPr>
+                    <pic:cNvPr id="1" name=""/>
+                    <pic:cNvPicPr/>
+                  </pic:nvPicPr>
+                  <pic:blipFill>
+                    <a:blip r:embed="rId62"/>
+                    <a:stretch>
+                      <a:fillRect/>
+                    </a:stretch>
+                  </pic:blipFill>
+                  <pic:spPr>
+                    <a:xfrm>
+                      <a:off x="0" y="0"/>
+                      <a:ext cx="5731510" cy="2500630"/>
+                    </a:xfrm>
+                    <a:prstGeom prst="rect">
+                      <a:avLst/>
+                    </a:prstGeom>
+                  </pic:spPr>
+                </pic:pic>
+              </a:graphicData>
+            </a:graphic>
+          </wp:inline>
+        </w:drawing>
+      </w:r>
+    </w:p>
+    <w:p>
+      <w:pPr>
+        <w:spacing w:after="0" w:line="240" w:lineRule="auto"/>
+      </w:pPr>
+    </w:p>
+    <w:p>
+      <w:pPr>
+        <w:spacing w:after="0" w:line="240" w:lineRule="auto"/>
+      </w:pPr>
+      <w:r>
+        <w:t>Playbook1.yml already has lines to copy private ip of newly created EC2 instance to inventory file</w:t>
       </w:r>
     </w:p>
     <w:p>
@@ -4008,7 +3703,7 @@
                     <pic:cNvPicPr/>
                   </pic:nvPicPr>
                   <pic:blipFill>
-                    <a:blip r:embed="rId64"/>
+                    <a:blip r:embed="rId63"/>
                     <a:stretch>
                       <a:fillRect/>
                     </a:stretch>
@@ -4039,13 +3734,8 @@
         <w:spacing w:after="0" w:line="240" w:lineRule="auto"/>
       </w:pPr>
       <w:r>
-        <w:t xml:space="preserve">Uploaded both playbooks in </w:t>
-      </w:r>
-      <w:proofErr w:type="spellStart"/>
-      <w:r>
-        <w:t>github</w:t>
-      </w:r>
-      <w:proofErr w:type="spellEnd"/>
+        <w:t>Uploaded both playbooks in github</w:t>
+      </w:r>
       <w:r>
         <w:t xml:space="preserve"> Project1 repository</w:t>
       </w:r>
@@ -4063,6 +3753,7 @@
         <w:rPr>
           <w:noProof/>
         </w:rPr>
+        <w:lastRenderedPageBreak/>
         <w:drawing>
           <wp:inline distT="0" distB="0" distL="0" distR="0" wp14:anchorId="0DD147B0" wp14:editId="45766C93">
             <wp:extent cx="5731510" cy="2957830"/>
@@ -4079,7 +3770,7 @@
                     <pic:cNvPicPr/>
                   </pic:nvPicPr>
                   <pic:blipFill>
-                    <a:blip r:embed="rId65"/>
+                    <a:blip r:embed="rId64"/>
                     <a:stretch>
                       <a:fillRect/>
                     </a:stretch>
@@ -4129,7 +3820,6 @@
         <w:spacing w:after="0" w:line="240" w:lineRule="auto"/>
       </w:pPr>
       <w:r>
-        <w:lastRenderedPageBreak/>
         <w:t>Playbook2 successfully installed Docker on newly created EC2 instance</w:t>
       </w:r>
     </w:p>
@@ -4157,7 +3847,7 @@
                     <pic:cNvPicPr/>
                   </pic:nvPicPr>
                   <pic:blipFill>
-                    <a:blip r:embed="rId66"/>
+                    <a:blip r:embed="rId65"/>
                     <a:stretch>
                       <a:fillRect/>
                     </a:stretch>
@@ -4207,7 +3897,7 @@
                     <pic:cNvPicPr/>
                   </pic:nvPicPr>
                   <pic:blipFill>
-                    <a:blip r:embed="rId67"/>
+                    <a:blip r:embed="rId66"/>
                     <a:stretch>
                       <a:fillRect/>
                     </a:stretch>
@@ -4252,7 +3942,7 @@
                     <pic:cNvPicPr/>
                   </pic:nvPicPr>
                   <pic:blipFill>
-                    <a:blip r:embed="rId68"/>
+                    <a:blip r:embed="rId67"/>
                     <a:stretch>
                       <a:fillRect/>
                     </a:stretch>
@@ -4302,7 +3992,7 @@
                     <pic:cNvPicPr/>
                   </pic:nvPicPr>
                   <pic:blipFill>
-                    <a:blip r:embed="rId69"/>
+                    <a:blip r:embed="rId68"/>
                     <a:stretch>
                       <a:fillRect/>
                     </a:stretch>
@@ -4331,46 +4021,96 @@
     <w:p>
       <w:pPr>
         <w:spacing w:after="0" w:line="240" w:lineRule="auto"/>
-      </w:pPr>
-      <w:r>
-        <w:rPr>
-          <w:noProof/>
-        </w:rPr>
-        <w:drawing>
-          <wp:inline distT="0" distB="0" distL="0" distR="0" wp14:anchorId="501D9E38" wp14:editId="1B4BB50B">
-            <wp:extent cx="5505450" cy="1104900"/>
-            <wp:effectExtent l="0" t="0" r="0" b="0"/>
-            <wp:docPr id="58" name="Picture 58"/>
-            <wp:cNvGraphicFramePr>
-              <a:graphicFrameLocks xmlns:a="http://schemas.openxmlformats.org/drawingml/2006/main" noChangeAspect="1"/>
-            </wp:cNvGraphicFramePr>
-            <a:graphic xmlns:a="http://schemas.openxmlformats.org/drawingml/2006/main">
-              <a:graphicData uri="http://schemas.openxmlformats.org/drawingml/2006/picture">
-                <pic:pic xmlns:pic="http://schemas.openxmlformats.org/drawingml/2006/picture">
-                  <pic:nvPicPr>
-                    <pic:cNvPr id="1" name=""/>
-                    <pic:cNvPicPr/>
-                  </pic:nvPicPr>
-                  <pic:blipFill>
-                    <a:blip r:embed="rId70"/>
-                    <a:stretch>
-                      <a:fillRect/>
-                    </a:stretch>
-                  </pic:blipFill>
-                  <pic:spPr>
-                    <a:xfrm>
-                      <a:off x="0" y="0"/>
-                      <a:ext cx="5505450" cy="1104900"/>
-                    </a:xfrm>
-                    <a:prstGeom prst="rect">
-                      <a:avLst/>
-                    </a:prstGeom>
-                  </pic:spPr>
-                </pic:pic>
-              </a:graphicData>
-            </a:graphic>
-          </wp:inline>
-        </w:drawing>
+        <w:rPr>
+          <w:noProof/>
+        </w:rPr>
+      </w:pPr>
+      <w:r>
+        <w:rPr>
+          <w:noProof/>
+        </w:rPr>
+        <w:t>Now Create playbook3.yml which runs on new instance to stop, remove existing container and image and will create the container with latest image.</w:t>
+      </w:r>
+    </w:p>
+    <w:p>
+      <w:pPr>
+        <w:spacing w:after="0" w:line="240" w:lineRule="auto"/>
+        <w:rPr>
+          <w:noProof/>
+        </w:rPr>
+      </w:pPr>
+    </w:p>
+    <w:p>
+      <w:pPr>
+        <w:spacing w:after="0" w:line="240" w:lineRule="auto"/>
+        <w:rPr>
+          <w:noProof/>
+        </w:rPr>
+      </w:pPr>
+      <w:r>
+        <w:object w:dxaOrig="1544" w:dyaOrig="990" w14:anchorId="2A8CE8B9">
+          <v:shape id="_x0000_i1034" type="#_x0000_t75" style="width:77pt;height:49.55pt" o:ole="">
+            <v:imagedata r:id="rId69" o:title=""/>
+          </v:shape>
+          <o:OLEObject Type="Embed" ProgID="Package" ShapeID="_x0000_i1034" DrawAspect="Icon" ObjectID="_1704661199" r:id="rId70"/>
+        </w:object>
+      </w:r>
+      <w:r>
+        <w:rPr>
+          <w:noProof/>
+        </w:rPr>
+        <w:t xml:space="preserve"> </w:t>
+      </w:r>
+    </w:p>
+    <w:p>
+      <w:pPr>
+        <w:spacing w:after="0" w:line="240" w:lineRule="auto"/>
+        <w:rPr>
+          <w:noProof/>
+        </w:rPr>
+      </w:pPr>
+      <w:r>
+        <w:rPr>
+          <w:noProof/>
+        </w:rPr>
+        <w:t>Now create a shell script which will validate if Docker EC2 instance Project1 exists or not.</w:t>
+      </w:r>
+    </w:p>
+    <w:p>
+      <w:pPr>
+        <w:spacing w:after="0" w:line="240" w:lineRule="auto"/>
+        <w:rPr>
+          <w:noProof/>
+        </w:rPr>
+      </w:pPr>
+      <w:r>
+        <w:rPr>
+          <w:noProof/>
+        </w:rPr>
+        <w:t>If exists, it will call playbook3 which will simply use same EC2 instanace to deploy latest docker image, container.</w:t>
+      </w:r>
+    </w:p>
+    <w:p>
+      <w:pPr>
+        <w:spacing w:after="0" w:line="240" w:lineRule="auto"/>
+      </w:pPr>
+      <w:r>
+        <w:rPr>
+          <w:noProof/>
+        </w:rPr>
+        <w:t xml:space="preserve">If doesn’t exist, it will </w:t>
+      </w:r>
+      <w:r>
+        <w:rPr>
+          <w:noProof/>
+        </w:rPr>
+        <w:t xml:space="preserve">call playbook 1 and 2 to </w:t>
+      </w:r>
+      <w:r>
+        <w:rPr>
+          <w:noProof/>
+        </w:rPr>
+        <w:t xml:space="preserve">create new EC2 instance with name Project1 and will deploy the latest docker image </w:t>
       </w:r>
     </w:p>
     <w:p>
@@ -4491,18 +4231,10 @@
         <w:spacing w:after="0" w:line="240" w:lineRule="auto"/>
       </w:pPr>
       <w:r>
-        <w:t xml:space="preserve">Add JDK, Maven and </w:t>
-      </w:r>
-      <w:proofErr w:type="gramStart"/>
-      <w:r>
-        <w:t>GIT</w:t>
-      </w:r>
-      <w:r>
-        <w:t>(</w:t>
-      </w:r>
-      <w:proofErr w:type="gramEnd"/>
-      <w:r>
-        <w:t>automatically detected)</w:t>
+        <w:t>Add JDK, Maven and GIT</w:t>
+      </w:r>
+      <w:r>
+        <w:t>(automatically detected)</w:t>
       </w:r>
       <w:r>
         <w:t xml:space="preserve"> in Jenkins global configuration</w:t>
@@ -4566,6 +4298,7 @@
         <w:rPr>
           <w:noProof/>
         </w:rPr>
+        <w:lastRenderedPageBreak/>
         <w:drawing>
           <wp:inline distT="0" distB="0" distL="0" distR="0" wp14:anchorId="72D0AD65" wp14:editId="4A3E9C93">
             <wp:extent cx="5731510" cy="1412875"/>
@@ -4689,31 +4422,22 @@
         <w:spacing w:after="0" w:line="240" w:lineRule="auto"/>
       </w:pPr>
       <w:r>
-        <w:t xml:space="preserve">Select build as </w:t>
-      </w:r>
-      <w:proofErr w:type="gramStart"/>
-      <w:r>
-        <w:t>top level</w:t>
-      </w:r>
-      <w:proofErr w:type="gramEnd"/>
-      <w:r>
-        <w:t xml:space="preserve"> maven targets and fill out the details as below</w:t>
-      </w:r>
-    </w:p>
-    <w:p>
-      <w:pPr>
-        <w:spacing w:after="0" w:line="240" w:lineRule="auto"/>
-      </w:pPr>
-    </w:p>
-    <w:p>
-      <w:pPr>
-        <w:spacing w:after="0" w:line="240" w:lineRule="auto"/>
-      </w:pPr>
-      <w:r>
-        <w:rPr>
-          <w:noProof/>
-        </w:rPr>
-        <w:lastRenderedPageBreak/>
+        <w:t>Select build as top level maven targets and fill out the details as below</w:t>
+      </w:r>
+    </w:p>
+    <w:p>
+      <w:pPr>
+        <w:spacing w:after="0" w:line="240" w:lineRule="auto"/>
+      </w:pPr>
+    </w:p>
+    <w:p>
+      <w:pPr>
+        <w:spacing w:after="0" w:line="240" w:lineRule="auto"/>
+      </w:pPr>
+      <w:r>
+        <w:rPr>
+          <w:noProof/>
+        </w:rPr>
         <w:drawing>
           <wp:inline distT="0" distB="0" distL="0" distR="0" wp14:anchorId="73E343CF" wp14:editId="22FCF20A">
             <wp:extent cx="5731510" cy="1978025"/>
@@ -4838,6 +4562,7 @@
         <w:rPr>
           <w:noProof/>
         </w:rPr>
+        <w:lastRenderedPageBreak/>
         <w:drawing>
           <wp:inline distT="0" distB="0" distL="0" distR="0" wp14:anchorId="0B39C1E0" wp14:editId="70713B5D">
             <wp:extent cx="5731510" cy="3071495"/>
@@ -4885,6 +4610,75 @@
         <w:spacing w:after="0" w:line="240" w:lineRule="auto"/>
       </w:pPr>
       <w:r>
+        <w:t>After pushing the image we don’t need it running on Ansible server, hence a</w:t>
+      </w:r>
+      <w:r>
+        <w:t>dd one more build step to remove the image from Ansible instance</w:t>
+      </w:r>
+      <w:r>
+        <w:t xml:space="preserve">. </w:t>
+      </w:r>
+    </w:p>
+    <w:p>
+      <w:pPr>
+        <w:spacing w:after="0" w:line="240" w:lineRule="auto"/>
+      </w:pPr>
+    </w:p>
+    <w:p>
+      <w:pPr>
+        <w:spacing w:after="0" w:line="240" w:lineRule="auto"/>
+      </w:pPr>
+      <w:r>
+        <w:rPr>
+          <w:noProof/>
+        </w:rPr>
+        <w:drawing>
+          <wp:inline distT="0" distB="0" distL="0" distR="0" wp14:anchorId="647DE114" wp14:editId="6D24030C">
+            <wp:extent cx="5731510" cy="881380"/>
+            <wp:effectExtent l="0" t="0" r="2540" b="0"/>
+            <wp:docPr id="89" name="Picture 89"/>
+            <wp:cNvGraphicFramePr>
+              <a:graphicFrameLocks xmlns:a="http://schemas.openxmlformats.org/drawingml/2006/main" noChangeAspect="1"/>
+            </wp:cNvGraphicFramePr>
+            <a:graphic xmlns:a="http://schemas.openxmlformats.org/drawingml/2006/main">
+              <a:graphicData uri="http://schemas.openxmlformats.org/drawingml/2006/picture">
+                <pic:pic xmlns:pic="http://schemas.openxmlformats.org/drawingml/2006/picture">
+                  <pic:nvPicPr>
+                    <pic:cNvPr id="1" name=""/>
+                    <pic:cNvPicPr/>
+                  </pic:nvPicPr>
+                  <pic:blipFill>
+                    <a:blip r:embed="rId79"/>
+                    <a:stretch>
+                      <a:fillRect/>
+                    </a:stretch>
+                  </pic:blipFill>
+                  <pic:spPr>
+                    <a:xfrm>
+                      <a:off x="0" y="0"/>
+                      <a:ext cx="5731510" cy="881380"/>
+                    </a:xfrm>
+                    <a:prstGeom prst="rect">
+                      <a:avLst/>
+                    </a:prstGeom>
+                  </pic:spPr>
+                </pic:pic>
+              </a:graphicData>
+            </a:graphic>
+          </wp:inline>
+        </w:drawing>
+      </w:r>
+    </w:p>
+    <w:p>
+      <w:pPr>
+        <w:spacing w:after="0" w:line="240" w:lineRule="auto"/>
+      </w:pPr>
+    </w:p>
+    <w:p>
+      <w:pPr>
+        <w:spacing w:after="0" w:line="240" w:lineRule="auto"/>
+      </w:pPr>
+      <w:r>
         <w:t>On Ansible server run the below commands one more time.</w:t>
       </w:r>
     </w:p>
@@ -4917,7 +4711,7 @@
                     <pic:cNvPicPr/>
                   </pic:nvPicPr>
                   <pic:blipFill>
-                    <a:blip r:embed="rId79"/>
+                    <a:blip r:embed="rId80"/>
                     <a:stretch>
                       <a:fillRect/>
                     </a:stretch>
@@ -4947,6 +4741,11 @@
       <w:pPr>
         <w:spacing w:after="0" w:line="240" w:lineRule="auto"/>
       </w:pPr>
+    </w:p>
+    <w:p>
+      <w:pPr>
+        <w:spacing w:after="0" w:line="240" w:lineRule="auto"/>
+      </w:pPr>
       <w:r>
         <w:t>Now run the Build pipeline and check the status</w:t>
       </w:r>
@@ -4966,30 +4765,30 @@
         </w:rPr>
         <w:lastRenderedPageBreak/>
         <w:drawing>
-          <wp:inline distT="0" distB="0" distL="0" distR="0" wp14:anchorId="48F7C5E2" wp14:editId="017A6508">
-            <wp:extent cx="5731510" cy="3700145"/>
-            <wp:effectExtent l="0" t="0" r="2540" b="0"/>
-            <wp:docPr id="69" name="Picture 69"/>
-            <wp:cNvGraphicFramePr>
-              <a:graphicFrameLocks xmlns:a="http://schemas.openxmlformats.org/drawingml/2006/main" noChangeAspect="1"/>
-            </wp:cNvGraphicFramePr>
-            <a:graphic xmlns:a="http://schemas.openxmlformats.org/drawingml/2006/main">
-              <a:graphicData uri="http://schemas.openxmlformats.org/drawingml/2006/picture">
-                <pic:pic xmlns:pic="http://schemas.openxmlformats.org/drawingml/2006/picture">
-                  <pic:nvPicPr>
-                    <pic:cNvPr id="1" name=""/>
-                    <pic:cNvPicPr/>
-                  </pic:nvPicPr>
-                  <pic:blipFill>
-                    <a:blip r:embed="rId80"/>
-                    <a:stretch>
-                      <a:fillRect/>
-                    </a:stretch>
-                  </pic:blipFill>
-                  <pic:spPr>
-                    <a:xfrm>
-                      <a:off x="0" y="0"/>
-                      <a:ext cx="5731510" cy="3700145"/>
+          <wp:inline distT="0" distB="0" distL="0" distR="0" wp14:anchorId="2567B8A8" wp14:editId="4E380B86">
+            <wp:extent cx="5731510" cy="4106545"/>
+            <wp:effectExtent l="0" t="0" r="2540" b="8255"/>
+            <wp:docPr id="90" name="Picture 90"/>
+            <wp:cNvGraphicFramePr>
+              <a:graphicFrameLocks xmlns:a="http://schemas.openxmlformats.org/drawingml/2006/main" noChangeAspect="1"/>
+            </wp:cNvGraphicFramePr>
+            <a:graphic xmlns:a="http://schemas.openxmlformats.org/drawingml/2006/main">
+              <a:graphicData uri="http://schemas.openxmlformats.org/drawingml/2006/picture">
+                <pic:pic xmlns:pic="http://schemas.openxmlformats.org/drawingml/2006/picture">
+                  <pic:nvPicPr>
+                    <pic:cNvPr id="1" name=""/>
+                    <pic:cNvPicPr/>
+                  </pic:nvPicPr>
+                  <pic:blipFill>
+                    <a:blip r:embed="rId81"/>
+                    <a:stretch>
+                      <a:fillRect/>
+                    </a:stretch>
+                  </pic:blipFill>
+                  <pic:spPr>
+                    <a:xfrm>
+                      <a:off x="0" y="0"/>
+                      <a:ext cx="5731510" cy="4106545"/>
                     </a:xfrm>
                     <a:prstGeom prst="rect">
                       <a:avLst/>
@@ -5044,7 +4843,7 @@
                     <pic:cNvPicPr/>
                   </pic:nvPicPr>
                   <pic:blipFill>
-                    <a:blip r:embed="rId81"/>
+                    <a:blip r:embed="rId82"/>
                     <a:stretch>
                       <a:fillRect/>
                     </a:stretch>
@@ -5077,11 +4876,9 @@
       <w:r>
         <w:t xml:space="preserve">Now update playbook2.yml in the git </w:t>
       </w:r>
-      <w:proofErr w:type="spellStart"/>
-      <w:r>
-        <w:t>hubrepo</w:t>
-      </w:r>
-      <w:proofErr w:type="spellEnd"/>
+      <w:r>
+        <w:t>hub repo</w:t>
+      </w:r>
       <w:r>
         <w:t xml:space="preserve"> with the below content.</w:t>
       </w:r>
@@ -5092,10 +4889,10 @@
       </w:pPr>
       <w:r>
         <w:object w:dxaOrig="1544" w:dyaOrig="990" w14:anchorId="285280A3">
-          <v:shape id="_x0000_i1029" type="#_x0000_t75" style="width:77pt;height:49.55pt" o:ole="">
-            <v:imagedata r:id="rId82" o:title=""/>
+          <v:shape id="_x0000_i1044" type="#_x0000_t75" style="width:77pt;height:49.55pt" o:ole="">
+            <v:imagedata r:id="rId83" o:title=""/>
           </v:shape>
-          <o:OLEObject Type="Embed" ProgID="Package" ShapeID="_x0000_i1029" DrawAspect="Icon" ObjectID="_1704354478" r:id="rId83"/>
+          <o:OLEObject Type="Embed" ProgID="Package" ShapeID="_x0000_i1044" DrawAspect="Icon" ObjectID="_1704661200" r:id="rId84"/>
         </w:object>
       </w:r>
     </w:p>
@@ -5104,15 +4901,7 @@
         <w:spacing w:after="0" w:line="240" w:lineRule="auto"/>
       </w:pPr>
       <w:r>
-        <w:t xml:space="preserve">The above playbook contains instructions to install docker, supporting packages and also will pull the image from </w:t>
-      </w:r>
-      <w:proofErr w:type="spellStart"/>
-      <w:r>
-        <w:t>Dcoker</w:t>
-      </w:r>
-      <w:proofErr w:type="spellEnd"/>
-      <w:r>
-        <w:t xml:space="preserve"> repo and will create a container in new EC2 instance</w:t>
+        <w:t>The above playbook contains instructions to install docker, supporting packages and also will pull the image from Dcoker repo and will create a container in new EC2 instance</w:t>
       </w:r>
     </w:p>
     <w:p>
@@ -5166,7 +4955,7 @@
                     <pic:cNvPicPr/>
                   </pic:nvPicPr>
                   <pic:blipFill>
-                    <a:blip r:embed="rId84"/>
+                    <a:blip r:embed="rId85"/>
                     <a:stretch>
                       <a:fillRect/>
                     </a:stretch>
@@ -5232,7 +5021,7 @@
                     <pic:cNvPicPr/>
                   </pic:nvPicPr>
                   <pic:blipFill>
-                    <a:blip r:embed="rId85"/>
+                    <a:blip r:embed="rId86"/>
                     <a:stretch>
                       <a:fillRect/>
                     </a:stretch>
@@ -5263,61 +5052,139 @@
         <w:spacing w:after="0" w:line="240" w:lineRule="auto"/>
       </w:pPr>
       <w:r>
-        <w:t>Create 2 builds to invoke</w:t>
-      </w:r>
-      <w:r>
-        <w:t xml:space="preserve"> playbook1 and playbook2 as shown below</w:t>
-      </w:r>
-    </w:p>
-    <w:p>
-      <w:pPr>
-        <w:spacing w:after="0" w:line="240" w:lineRule="auto"/>
-      </w:pPr>
-    </w:p>
-    <w:p>
-      <w:pPr>
-        <w:spacing w:after="0" w:line="240" w:lineRule="auto"/>
-      </w:pPr>
-      <w:r>
-        <w:rPr>
-          <w:noProof/>
-        </w:rPr>
-        <w:drawing>
-          <wp:inline distT="0" distB="0" distL="0" distR="0" wp14:anchorId="6D9F1C6D" wp14:editId="5C460EED">
-            <wp:extent cx="5731510" cy="2697480"/>
-            <wp:effectExtent l="0" t="0" r="2540" b="7620"/>
-            <wp:docPr id="72" name="Picture 72"/>
-            <wp:cNvGraphicFramePr>
-              <a:graphicFrameLocks xmlns:a="http://schemas.openxmlformats.org/drawingml/2006/main" noChangeAspect="1"/>
-            </wp:cNvGraphicFramePr>
-            <a:graphic xmlns:a="http://schemas.openxmlformats.org/drawingml/2006/main">
-              <a:graphicData uri="http://schemas.openxmlformats.org/drawingml/2006/picture">
-                <pic:pic xmlns:pic="http://schemas.openxmlformats.org/drawingml/2006/picture">
-                  <pic:nvPicPr>
-                    <pic:cNvPr id="1" name=""/>
-                    <pic:cNvPicPr/>
-                  </pic:nvPicPr>
-                  <pic:blipFill>
-                    <a:blip r:embed="rId86"/>
-                    <a:stretch>
-                      <a:fillRect/>
-                    </a:stretch>
-                  </pic:blipFill>
-                  <pic:spPr>
-                    <a:xfrm>
-                      <a:off x="0" y="0"/>
-                      <a:ext cx="5731510" cy="2697480"/>
-                    </a:xfrm>
-                    <a:prstGeom prst="rect">
-                      <a:avLst/>
-                    </a:prstGeom>
-                  </pic:spPr>
-                </pic:pic>
-              </a:graphicData>
-            </a:graphic>
-          </wp:inline>
-        </w:drawing>
-      </w:r>
+        <w:t xml:space="preserve">Create </w:t>
+      </w:r>
+      <w:r>
+        <w:t xml:space="preserve">a build step to </w:t>
+      </w:r>
+      <w:r>
+        <w:t xml:space="preserve">change permissions and </w:t>
+      </w:r>
+      <w:r>
+        <w:t>invoke the shell script</w:t>
+      </w:r>
+    </w:p>
+    <w:p>
+      <w:pPr>
+        <w:spacing w:after="0" w:line="240" w:lineRule="auto"/>
+      </w:pPr>
+      <w:r>
+        <w:rPr>
+          <w:noProof/>
+        </w:rPr>
+        <w:drawing>
+          <wp:inline distT="0" distB="0" distL="0" distR="0" wp14:anchorId="3F27430D" wp14:editId="178FBF34">
+            <wp:extent cx="5731510" cy="1249045"/>
+            <wp:effectExtent l="0" t="0" r="2540" b="8255"/>
+            <wp:docPr id="88" name="Picture 88"/>
+            <wp:cNvGraphicFramePr>
+              <a:graphicFrameLocks xmlns:a="http://schemas.openxmlformats.org/drawingml/2006/main" noChangeAspect="1"/>
+            </wp:cNvGraphicFramePr>
+            <a:graphic xmlns:a="http://schemas.openxmlformats.org/drawingml/2006/main">
+              <a:graphicData uri="http://schemas.openxmlformats.org/drawingml/2006/picture">
+                <pic:pic xmlns:pic="http://schemas.openxmlformats.org/drawingml/2006/picture">
+                  <pic:nvPicPr>
+                    <pic:cNvPr id="1" name=""/>
+                    <pic:cNvPicPr/>
+                  </pic:nvPicPr>
+                  <pic:blipFill>
+                    <a:blip r:embed="rId87"/>
+                    <a:stretch>
+                      <a:fillRect/>
+                    </a:stretch>
+                  </pic:blipFill>
+                  <pic:spPr>
+                    <a:xfrm>
+                      <a:off x="0" y="0"/>
+                      <a:ext cx="5731510" cy="1249045"/>
+                    </a:xfrm>
+                    <a:prstGeom prst="rect">
+                      <a:avLst/>
+                    </a:prstGeom>
+                  </pic:spPr>
+                </pic:pic>
+              </a:graphicData>
+            </a:graphic>
+          </wp:inline>
+        </w:drawing>
+      </w:r>
+    </w:p>
+    <w:p>
+      <w:pPr>
+        <w:spacing w:after="0" w:line="240" w:lineRule="auto"/>
+      </w:pPr>
+    </w:p>
+    <w:p>
+      <w:pPr>
+        <w:spacing w:after="0" w:line="240" w:lineRule="auto"/>
+      </w:pPr>
+    </w:p>
+    <w:p>
+      <w:pPr>
+        <w:spacing w:after="0" w:line="240" w:lineRule="auto"/>
+      </w:pPr>
+      <w:r>
+        <w:t>Now go to Github Project1 repo setting and configure the webhooks as shown below.</w:t>
+      </w:r>
+    </w:p>
+    <w:p>
+      <w:pPr>
+        <w:spacing w:after="0" w:line="240" w:lineRule="auto"/>
+      </w:pPr>
+      <w:r>
+        <w:t>Payload URL is Jenkins URL/github-webhook/</w:t>
+      </w:r>
+    </w:p>
+    <w:p>
+      <w:pPr>
+        <w:spacing w:after="0" w:line="240" w:lineRule="auto"/>
+      </w:pPr>
+    </w:p>
+    <w:p>
+      <w:pPr>
+        <w:spacing w:after="0" w:line="240" w:lineRule="auto"/>
+      </w:pPr>
+      <w:r>
+        <w:t xml:space="preserve">NOTE:- </w:t>
+      </w:r>
+      <w:r>
+        <w:t xml:space="preserve">Here elastic ip </w:t>
+      </w:r>
+      <w:r>
+        <w:t xml:space="preserve">for Jenkins server </w:t>
+      </w:r>
+      <w:r>
+        <w:t xml:space="preserve">will be </w:t>
+      </w:r>
+      <w:r>
+        <w:t>useful</w:t>
+      </w:r>
+      <w:r>
+        <w:t>.</w:t>
+      </w:r>
+      <w:r>
+        <w:t xml:space="preserve"> </w:t>
+      </w:r>
+      <w:r>
+        <w:t>I</w:t>
+      </w:r>
+      <w:r>
+        <w:t>f we use dynamic public ip the</w:t>
+      </w:r>
+      <w:r>
+        <w:t xml:space="preserve"> </w:t>
+      </w:r>
+      <w:r>
+        <w:t>URL will keep on changing</w:t>
+      </w:r>
+      <w:r>
+        <w:t xml:space="preserve"> causing webhook issues</w:t>
+      </w:r>
+    </w:p>
+    <w:p>
+      <w:pPr>
+        <w:spacing w:after="0" w:line="240" w:lineRule="auto"/>
+      </w:pPr>
     </w:p>
     <w:p>
       <w:pPr>
@@ -5328,160 +5195,6 @@
           <w:noProof/>
         </w:rPr>
         <w:lastRenderedPageBreak/>
-        <w:drawing>
-          <wp:inline distT="0" distB="0" distL="0" distR="0" wp14:anchorId="1BB0D1B5" wp14:editId="64025E8A">
-            <wp:extent cx="5731510" cy="2567305"/>
-            <wp:effectExtent l="0" t="0" r="2540" b="4445"/>
-            <wp:docPr id="73" name="Picture 73"/>
-            <wp:cNvGraphicFramePr>
-              <a:graphicFrameLocks xmlns:a="http://schemas.openxmlformats.org/drawingml/2006/main" noChangeAspect="1"/>
-            </wp:cNvGraphicFramePr>
-            <a:graphic xmlns:a="http://schemas.openxmlformats.org/drawingml/2006/main">
-              <a:graphicData uri="http://schemas.openxmlformats.org/drawingml/2006/picture">
-                <pic:pic xmlns:pic="http://schemas.openxmlformats.org/drawingml/2006/picture">
-                  <pic:nvPicPr>
-                    <pic:cNvPr id="1" name=""/>
-                    <pic:cNvPicPr/>
-                  </pic:nvPicPr>
-                  <pic:blipFill>
-                    <a:blip r:embed="rId87"/>
-                    <a:stretch>
-                      <a:fillRect/>
-                    </a:stretch>
-                  </pic:blipFill>
-                  <pic:spPr>
-                    <a:xfrm>
-                      <a:off x="0" y="0"/>
-                      <a:ext cx="5731510" cy="2567305"/>
-                    </a:xfrm>
-                    <a:prstGeom prst="rect">
-                      <a:avLst/>
-                    </a:prstGeom>
-                  </pic:spPr>
-                </pic:pic>
-              </a:graphicData>
-            </a:graphic>
-          </wp:inline>
-        </w:drawing>
-      </w:r>
-    </w:p>
-    <w:p>
-      <w:pPr>
-        <w:spacing w:after="0" w:line="240" w:lineRule="auto"/>
-      </w:pPr>
-    </w:p>
-    <w:p>
-      <w:pPr>
-        <w:spacing w:after="0" w:line="240" w:lineRule="auto"/>
-      </w:pPr>
-      <w:r>
-        <w:t xml:space="preserve">Now go to </w:t>
-      </w:r>
-      <w:proofErr w:type="spellStart"/>
-      <w:r>
-        <w:t>Github</w:t>
-      </w:r>
-      <w:proofErr w:type="spellEnd"/>
-      <w:r>
-        <w:t xml:space="preserve"> Project1 repo setting and configure the webhooks as shown below.</w:t>
-      </w:r>
-    </w:p>
-    <w:p>
-      <w:pPr>
-        <w:spacing w:after="0" w:line="240" w:lineRule="auto"/>
-      </w:pPr>
-      <w:r>
-        <w:t>Payload URL is Jenkins URL/</w:t>
-      </w:r>
-      <w:proofErr w:type="spellStart"/>
-      <w:r>
-        <w:t>github</w:t>
-      </w:r>
-      <w:proofErr w:type="spellEnd"/>
-      <w:r>
-        <w:t>-webhook/</w:t>
-      </w:r>
-    </w:p>
-    <w:p>
-      <w:pPr>
-        <w:spacing w:after="0" w:line="240" w:lineRule="auto"/>
-      </w:pPr>
-    </w:p>
-    <w:p>
-      <w:pPr>
-        <w:spacing w:after="0" w:line="240" w:lineRule="auto"/>
-      </w:pPr>
-      <w:proofErr w:type="gramStart"/>
-      <w:r>
-        <w:t>NOTE:-</w:t>
-      </w:r>
-      <w:proofErr w:type="gramEnd"/>
-      <w:r>
-        <w:t xml:space="preserve"> </w:t>
-      </w:r>
-      <w:r>
-        <w:t xml:space="preserve">Here elastic </w:t>
-      </w:r>
-      <w:proofErr w:type="spellStart"/>
-      <w:r>
-        <w:t>ip</w:t>
-      </w:r>
-      <w:proofErr w:type="spellEnd"/>
-      <w:r>
-        <w:t xml:space="preserve"> </w:t>
-      </w:r>
-      <w:r>
-        <w:t xml:space="preserve">for Jenkins server </w:t>
-      </w:r>
-      <w:r>
-        <w:t xml:space="preserve">will be </w:t>
-      </w:r>
-      <w:r>
-        <w:t>useful</w:t>
-      </w:r>
-      <w:r>
-        <w:t>.</w:t>
-      </w:r>
-      <w:r>
-        <w:t xml:space="preserve"> </w:t>
-      </w:r>
-      <w:r>
-        <w:t>I</w:t>
-      </w:r>
-      <w:r>
-        <w:t xml:space="preserve">f we use dynamic public </w:t>
-      </w:r>
-      <w:proofErr w:type="spellStart"/>
-      <w:r>
-        <w:t>ip</w:t>
-      </w:r>
-      <w:proofErr w:type="spellEnd"/>
-      <w:r>
-        <w:t xml:space="preserve"> the</w:t>
-      </w:r>
-      <w:r>
-        <w:t xml:space="preserve"> </w:t>
-      </w:r>
-      <w:r>
-        <w:t>URL will keep on changing</w:t>
-      </w:r>
-      <w:r>
-        <w:t xml:space="preserve"> causing webhook issues</w:t>
-      </w:r>
-    </w:p>
-    <w:p>
-      <w:pPr>
-        <w:spacing w:after="0" w:line="240" w:lineRule="auto"/>
-      </w:pPr>
-    </w:p>
-    <w:p>
-      <w:pPr>
-        <w:spacing w:after="0" w:line="240" w:lineRule="auto"/>
-      </w:pPr>
-      <w:r>
-        <w:rPr>
-          <w:noProof/>
-        </w:rPr>
         <w:drawing>
           <wp:inline distT="0" distB="0" distL="0" distR="0" wp14:anchorId="51193BE6" wp14:editId="1AC057E1">
             <wp:extent cx="5731510" cy="3363595"/>
@@ -5582,7 +5295,6 @@
         <w:spacing w:after="0" w:line="240" w:lineRule="auto"/>
       </w:pPr>
       <w:r>
-        <w:lastRenderedPageBreak/>
         <w:t>Now go to Build Pipeline and enable GitHub hook trigger</w:t>
       </w:r>
     </w:p>
@@ -5690,6 +5402,31 @@
     <w:p>
       <w:pPr>
         <w:spacing w:after="0" w:line="240" w:lineRule="auto"/>
+        <w:rPr>
+          <w:b/>
+          <w:bCs/>
+          <w:color w:val="FF0000"/>
+          <w:u w:val="single"/>
+        </w:rPr>
+      </w:pPr>
+      <w:r>
+        <w:rPr>
+          <w:b/>
+          <w:bCs/>
+          <w:color w:val="FF0000"/>
+          <w:u w:val="single"/>
+        </w:rPr>
+        <w:t>First Time test</w:t>
+      </w:r>
+    </w:p>
+    <w:p>
+      <w:pPr>
+        <w:spacing w:after="0" w:line="240" w:lineRule="auto"/>
+      </w:pPr>
+    </w:p>
+    <w:p>
+      <w:pPr>
+        <w:spacing w:after="0" w:line="240" w:lineRule="auto"/>
       </w:pPr>
       <w:r>
         <w:t>Jenkins and Ansible should be running</w:t>
@@ -5871,15 +5608,7 @@
         <w:t>Now make a change in GIT repository</w:t>
       </w:r>
       <w:r>
-        <w:t xml:space="preserve"> to </w:t>
-      </w:r>
-      <w:proofErr w:type="spellStart"/>
-      <w:r>
-        <w:t>index.jsp</w:t>
-      </w:r>
-      <w:proofErr w:type="spellEnd"/>
-      <w:r>
-        <w:t xml:space="preserve"> and commit the changes</w:t>
+        <w:t xml:space="preserve"> to index.jsp and commit the changes</w:t>
       </w:r>
     </w:p>
     <w:p>
@@ -5942,31 +5671,17 @@
         <w:spacing w:after="0" w:line="240" w:lineRule="auto"/>
       </w:pPr>
       <w:r>
-        <w:t xml:space="preserve">Once the commit is done, </w:t>
-      </w:r>
-      <w:proofErr w:type="gramStart"/>
-      <w:r>
-        <w:t>Build</w:t>
-      </w:r>
-      <w:proofErr w:type="gramEnd"/>
-      <w:r>
-        <w:t xml:space="preserve"> pipeline is triggered automatically on </w:t>
-      </w:r>
-      <w:proofErr w:type="spellStart"/>
-      <w:r>
-        <w:t>jenkins</w:t>
-      </w:r>
-      <w:proofErr w:type="spellEnd"/>
-    </w:p>
-    <w:p>
-      <w:pPr>
-        <w:spacing w:after="0" w:line="240" w:lineRule="auto"/>
-      </w:pPr>
-      <w:r>
-        <w:rPr>
-          <w:noProof/>
-        </w:rPr>
-        <w:lastRenderedPageBreak/>
+        <w:t>Once the commit is done, Build pipeline is triggered automatically on jenkins</w:t>
+      </w:r>
+    </w:p>
+    <w:p>
+      <w:pPr>
+        <w:spacing w:after="0" w:line="240" w:lineRule="auto"/>
+      </w:pPr>
+      <w:r>
+        <w:rPr>
+          <w:noProof/>
+        </w:rPr>
         <w:drawing>
           <wp:inline distT="0" distB="0" distL="0" distR="0" wp14:anchorId="6763DFA3" wp14:editId="2A341441">
             <wp:extent cx="5731510" cy="2338070"/>
@@ -6012,31 +5727,32 @@
         <w:rPr>
           <w:noProof/>
         </w:rPr>
-        <w:drawing>
-          <wp:inline distT="0" distB="0" distL="0" distR="0" wp14:anchorId="28FE20BA" wp14:editId="2CF16496">
-            <wp:extent cx="5731510" cy="4154170"/>
-            <wp:effectExtent l="0" t="0" r="2540" b="0"/>
-            <wp:docPr id="83" name="Picture 83"/>
-            <wp:cNvGraphicFramePr>
-              <a:graphicFrameLocks xmlns:a="http://schemas.openxmlformats.org/drawingml/2006/main" noChangeAspect="1"/>
-            </wp:cNvGraphicFramePr>
-            <a:graphic xmlns:a="http://schemas.openxmlformats.org/drawingml/2006/main">
-              <a:graphicData uri="http://schemas.openxmlformats.org/drawingml/2006/picture">
-                <pic:pic xmlns:pic="http://schemas.openxmlformats.org/drawingml/2006/picture">
-                  <pic:nvPicPr>
-                    <pic:cNvPr id="1" name=""/>
-                    <pic:cNvPicPr/>
-                  </pic:nvPicPr>
-                  <pic:blipFill>
-                    <a:blip r:embed="rId96"/>
-                    <a:stretch>
-                      <a:fillRect/>
-                    </a:stretch>
-                  </pic:blipFill>
-                  <pic:spPr>
-                    <a:xfrm>
-                      <a:off x="0" y="0"/>
-                      <a:ext cx="5731510" cy="4154170"/>
+        <w:lastRenderedPageBreak/>
+        <w:drawing>
+          <wp:inline distT="0" distB="0" distL="0" distR="0" wp14:anchorId="3C0EE6B1" wp14:editId="26012FA7">
+            <wp:extent cx="5731510" cy="4106545"/>
+            <wp:effectExtent l="0" t="0" r="2540" b="8255"/>
+            <wp:docPr id="91" name="Picture 91"/>
+            <wp:cNvGraphicFramePr>
+              <a:graphicFrameLocks xmlns:a="http://schemas.openxmlformats.org/drawingml/2006/main" noChangeAspect="1"/>
+            </wp:cNvGraphicFramePr>
+            <a:graphic xmlns:a="http://schemas.openxmlformats.org/drawingml/2006/main">
+              <a:graphicData uri="http://schemas.openxmlformats.org/drawingml/2006/picture">
+                <pic:pic xmlns:pic="http://schemas.openxmlformats.org/drawingml/2006/picture">
+                  <pic:nvPicPr>
+                    <pic:cNvPr id="1" name=""/>
+                    <pic:cNvPicPr/>
+                  </pic:nvPicPr>
+                  <pic:blipFill>
+                    <a:blip r:embed="rId81"/>
+                    <a:stretch>
+                      <a:fillRect/>
+                    </a:stretch>
+                  </pic:blipFill>
+                  <pic:spPr>
+                    <a:xfrm>
+                      <a:off x="0" y="0"/>
+                      <a:ext cx="5731510" cy="4106545"/>
                     </a:xfrm>
                     <a:prstGeom prst="rect">
                       <a:avLst/>
@@ -6073,7 +5789,6 @@
         <w:rPr>
           <w:noProof/>
         </w:rPr>
-        <w:lastRenderedPageBreak/>
         <w:drawing>
           <wp:inline distT="0" distB="0" distL="0" distR="0" wp14:anchorId="1E8D1ED3" wp14:editId="3383E395">
             <wp:extent cx="5731510" cy="2404110"/>
@@ -6090,7 +5805,7 @@
                     <pic:cNvPicPr/>
                   </pic:nvPicPr>
                   <pic:blipFill>
-                    <a:blip r:embed="rId97"/>
+                    <a:blip r:embed="rId96"/>
                     <a:stretch>
                       <a:fillRect/>
                     </a:stretch>
@@ -6137,6 +5852,7 @@
         <w:rPr>
           <w:noProof/>
         </w:rPr>
+        <w:lastRenderedPageBreak/>
         <w:drawing>
           <wp:inline distT="0" distB="0" distL="0" distR="0" wp14:anchorId="43E56D41" wp14:editId="7EED7C00">
             <wp:extent cx="5731510" cy="3132455"/>
@@ -6153,7 +5869,7 @@
                     <pic:cNvPicPr/>
                   </pic:nvPicPr>
                   <pic:blipFill>
-                    <a:blip r:embed="rId98"/>
+                    <a:blip r:embed="rId97"/>
                     <a:stretch>
                       <a:fillRect/>
                     </a:stretch>
@@ -6211,7 +5927,7 @@
                     <pic:cNvPicPr/>
                   </pic:nvPicPr>
                   <pic:blipFill>
-                    <a:blip r:embed="rId99"/>
+                    <a:blip r:embed="rId98"/>
                     <a:stretch>
                       <a:fillRect/>
                     </a:stretch>
@@ -6242,15 +5958,7 @@
         <w:spacing w:after="0" w:line="240" w:lineRule="auto"/>
       </w:pPr>
       <w:r>
-        <w:t xml:space="preserve">Able to open the page using public </w:t>
-      </w:r>
-      <w:proofErr w:type="spellStart"/>
-      <w:r>
-        <w:t>ip</w:t>
-      </w:r>
-      <w:proofErr w:type="spellEnd"/>
-      <w:r>
-        <w:t>.</w:t>
+        <w:t>Able to open the page using public ip.</w:t>
       </w:r>
     </w:p>
     <w:p>
@@ -6282,6 +5990,99 @@
                     <pic:cNvPicPr/>
                   </pic:nvPicPr>
                   <pic:blipFill>
+                    <a:blip r:embed="rId99"/>
+                    <a:stretch>
+                      <a:fillRect/>
+                    </a:stretch>
+                  </pic:blipFill>
+                  <pic:spPr>
+                    <a:xfrm>
+                      <a:off x="0" y="0"/>
+                      <a:ext cx="5731510" cy="696595"/>
+                    </a:xfrm>
+                    <a:prstGeom prst="rect">
+                      <a:avLst/>
+                    </a:prstGeom>
+                  </pic:spPr>
+                </pic:pic>
+              </a:graphicData>
+            </a:graphic>
+          </wp:inline>
+        </w:drawing>
+      </w:r>
+    </w:p>
+    <w:p>
+      <w:pPr>
+        <w:spacing w:after="0" w:line="240" w:lineRule="auto"/>
+      </w:pPr>
+    </w:p>
+    <w:p>
+      <w:pPr>
+        <w:spacing w:after="0" w:line="240" w:lineRule="auto"/>
+        <w:rPr>
+          <w:b/>
+          <w:bCs/>
+          <w:color w:val="FF0000"/>
+          <w:u w:val="single"/>
+        </w:rPr>
+      </w:pPr>
+      <w:r>
+        <w:rPr>
+          <w:b/>
+          <w:bCs/>
+          <w:color w:val="FF0000"/>
+          <w:u w:val="single"/>
+        </w:rPr>
+        <w:t>Second Time Test</w:t>
+      </w:r>
+    </w:p>
+    <w:p>
+      <w:pPr>
+        <w:spacing w:after="0" w:line="240" w:lineRule="auto"/>
+      </w:pPr>
+    </w:p>
+    <w:p>
+      <w:pPr>
+        <w:spacing w:after="0" w:line="240" w:lineRule="auto"/>
+      </w:pPr>
+    </w:p>
+    <w:p>
+      <w:pPr>
+        <w:spacing w:after="0" w:line="240" w:lineRule="auto"/>
+      </w:pPr>
+      <w:r>
+        <w:t>Edit Index.jsp and commit changes</w:t>
+      </w:r>
+    </w:p>
+    <w:p>
+      <w:pPr>
+        <w:spacing w:after="0" w:line="240" w:lineRule="auto"/>
+      </w:pPr>
+    </w:p>
+    <w:p>
+      <w:pPr>
+        <w:spacing w:after="0" w:line="240" w:lineRule="auto"/>
+      </w:pPr>
+      <w:r>
+        <w:rPr>
+          <w:noProof/>
+        </w:rPr>
+        <w:drawing>
+          <wp:inline distT="0" distB="0" distL="0" distR="0" wp14:anchorId="6B26D239" wp14:editId="10875E59">
+            <wp:extent cx="5731510" cy="1567180"/>
+            <wp:effectExtent l="0" t="0" r="2540" b="0"/>
+            <wp:docPr id="92" name="Picture 92"/>
+            <wp:cNvGraphicFramePr>
+              <a:graphicFrameLocks xmlns:a="http://schemas.openxmlformats.org/drawingml/2006/main" noChangeAspect="1"/>
+            </wp:cNvGraphicFramePr>
+            <a:graphic xmlns:a="http://schemas.openxmlformats.org/drawingml/2006/main">
+              <a:graphicData uri="http://schemas.openxmlformats.org/drawingml/2006/picture">
+                <pic:pic xmlns:pic="http://schemas.openxmlformats.org/drawingml/2006/picture">
+                  <pic:nvPicPr>
+                    <pic:cNvPr id="1" name=""/>
+                    <pic:cNvPicPr/>
+                  </pic:nvPicPr>
+                  <pic:blipFill>
                     <a:blip r:embed="rId100"/>
                     <a:stretch>
                       <a:fillRect/>
@@ -6290,23 +6091,203 @@
                   <pic:spPr>
                     <a:xfrm>
                       <a:off x="0" y="0"/>
-                      <a:ext cx="5731510" cy="696595"/>
-                    </a:xfrm>
-                    <a:prstGeom prst="rect">
-                      <a:avLst/>
-                    </a:prstGeom>
-                  </pic:spPr>
-                </pic:pic>
-              </a:graphicData>
-            </a:graphic>
-          </wp:inline>
-        </w:drawing>
-      </w:r>
-    </w:p>
-    <w:p>
-      <w:pPr>
-        <w:spacing w:after="0" w:line="240" w:lineRule="auto"/>
-      </w:pPr>
+                      <a:ext cx="5731510" cy="1567180"/>
+                    </a:xfrm>
+                    <a:prstGeom prst="rect">
+                      <a:avLst/>
+                    </a:prstGeom>
+                  </pic:spPr>
+                </pic:pic>
+              </a:graphicData>
+            </a:graphic>
+          </wp:inline>
+        </w:drawing>
+      </w:r>
+    </w:p>
+    <w:p>
+      <w:pPr>
+        <w:spacing w:after="0" w:line="240" w:lineRule="auto"/>
+      </w:pPr>
+    </w:p>
+    <w:p>
+      <w:pPr>
+        <w:spacing w:after="0" w:line="240" w:lineRule="auto"/>
+      </w:pPr>
+      <w:r>
+        <w:t>Build is successful</w:t>
+      </w:r>
+    </w:p>
+    <w:p>
+      <w:pPr>
+        <w:spacing w:after="0" w:line="240" w:lineRule="auto"/>
+      </w:pPr>
+    </w:p>
+    <w:p>
+      <w:pPr>
+        <w:spacing w:after="0" w:line="240" w:lineRule="auto"/>
+      </w:pPr>
+      <w:r>
+        <w:rPr>
+          <w:noProof/>
+        </w:rPr>
+        <w:lastRenderedPageBreak/>
+        <w:drawing>
+          <wp:inline distT="0" distB="0" distL="0" distR="0" wp14:anchorId="7EBFBA2D" wp14:editId="73881922">
+            <wp:extent cx="5731510" cy="2318385"/>
+            <wp:effectExtent l="0" t="0" r="2540" b="5715"/>
+            <wp:docPr id="93" name="Picture 93"/>
+            <wp:cNvGraphicFramePr>
+              <a:graphicFrameLocks xmlns:a="http://schemas.openxmlformats.org/drawingml/2006/main" noChangeAspect="1"/>
+            </wp:cNvGraphicFramePr>
+            <a:graphic xmlns:a="http://schemas.openxmlformats.org/drawingml/2006/main">
+              <a:graphicData uri="http://schemas.openxmlformats.org/drawingml/2006/picture">
+                <pic:pic xmlns:pic="http://schemas.openxmlformats.org/drawingml/2006/picture">
+                  <pic:nvPicPr>
+                    <pic:cNvPr id="1" name=""/>
+                    <pic:cNvPicPr/>
+                  </pic:nvPicPr>
+                  <pic:blipFill>
+                    <a:blip r:embed="rId101"/>
+                    <a:stretch>
+                      <a:fillRect/>
+                    </a:stretch>
+                  </pic:blipFill>
+                  <pic:spPr>
+                    <a:xfrm>
+                      <a:off x="0" y="0"/>
+                      <a:ext cx="5731510" cy="2318385"/>
+                    </a:xfrm>
+                    <a:prstGeom prst="rect">
+                      <a:avLst/>
+                    </a:prstGeom>
+                  </pic:spPr>
+                </pic:pic>
+              </a:graphicData>
+            </a:graphic>
+          </wp:inline>
+        </w:drawing>
+      </w:r>
+    </w:p>
+    <w:p>
+      <w:pPr>
+        <w:spacing w:after="0" w:line="240" w:lineRule="auto"/>
+      </w:pPr>
+      <w:r>
+        <w:t xml:space="preserve">Deploy pipeline calls EC2_Check.sh script and it finds Project1 EC2 instance is already running, hence instead creating new EC2 instance it uses same Project1 server from Test1 and will deploy the image. </w:t>
+      </w:r>
+    </w:p>
+    <w:p>
+      <w:pPr>
+        <w:spacing w:after="0" w:line="240" w:lineRule="auto"/>
+      </w:pPr>
+    </w:p>
+    <w:p>
+      <w:pPr>
+        <w:spacing w:after="0" w:line="240" w:lineRule="auto"/>
+      </w:pPr>
+      <w:r>
+        <w:rPr>
+          <w:noProof/>
+        </w:rPr>
+        <w:drawing>
+          <wp:inline distT="0" distB="0" distL="0" distR="0" wp14:anchorId="72A88DD8" wp14:editId="3DA61FA8">
+            <wp:extent cx="5731510" cy="3884295"/>
+            <wp:effectExtent l="0" t="0" r="2540" b="1905"/>
+            <wp:docPr id="94" name="Picture 94"/>
+            <wp:cNvGraphicFramePr>
+              <a:graphicFrameLocks xmlns:a="http://schemas.openxmlformats.org/drawingml/2006/main" noChangeAspect="1"/>
+            </wp:cNvGraphicFramePr>
+            <a:graphic xmlns:a="http://schemas.openxmlformats.org/drawingml/2006/main">
+              <a:graphicData uri="http://schemas.openxmlformats.org/drawingml/2006/picture">
+                <pic:pic xmlns:pic="http://schemas.openxmlformats.org/drawingml/2006/picture">
+                  <pic:nvPicPr>
+                    <pic:cNvPr id="1" name=""/>
+                    <pic:cNvPicPr/>
+                  </pic:nvPicPr>
+                  <pic:blipFill>
+                    <a:blip r:embed="rId102"/>
+                    <a:stretch>
+                      <a:fillRect/>
+                    </a:stretch>
+                  </pic:blipFill>
+                  <pic:spPr>
+                    <a:xfrm>
+                      <a:off x="0" y="0"/>
+                      <a:ext cx="5731510" cy="3884295"/>
+                    </a:xfrm>
+                    <a:prstGeom prst="rect">
+                      <a:avLst/>
+                    </a:prstGeom>
+                  </pic:spPr>
+                </pic:pic>
+              </a:graphicData>
+            </a:graphic>
+          </wp:inline>
+        </w:drawing>
+      </w:r>
+    </w:p>
+    <w:p>
+      <w:pPr>
+        <w:spacing w:after="0" w:line="240" w:lineRule="auto"/>
+      </w:pPr>
+    </w:p>
+    <w:p>
+      <w:pPr>
+        <w:spacing w:after="0" w:line="240" w:lineRule="auto"/>
+      </w:pPr>
+      <w:r>
+        <w:t>Webpage is updated and the test is successful.</w:t>
+      </w:r>
+    </w:p>
+    <w:p>
+      <w:pPr>
+        <w:spacing w:after="0" w:line="240" w:lineRule="auto"/>
+      </w:pPr>
+    </w:p>
+    <w:p>
+      <w:pPr>
+        <w:spacing w:after="0" w:line="240" w:lineRule="auto"/>
+      </w:pPr>
+      <w:r>
+        <w:rPr>
+          <w:noProof/>
+        </w:rPr>
+        <w:drawing>
+          <wp:inline distT="0" distB="0" distL="0" distR="0" wp14:anchorId="2E6620A4" wp14:editId="4092E79D">
+            <wp:extent cx="5731510" cy="808990"/>
+            <wp:effectExtent l="0" t="0" r="2540" b="0"/>
+            <wp:docPr id="95" name="Picture 95"/>
+            <wp:cNvGraphicFramePr>
+              <a:graphicFrameLocks xmlns:a="http://schemas.openxmlformats.org/drawingml/2006/main" noChangeAspect="1"/>
+            </wp:cNvGraphicFramePr>
+            <a:graphic xmlns:a="http://schemas.openxmlformats.org/drawingml/2006/main">
+              <a:graphicData uri="http://schemas.openxmlformats.org/drawingml/2006/picture">
+                <pic:pic xmlns:pic="http://schemas.openxmlformats.org/drawingml/2006/picture">
+                  <pic:nvPicPr>
+                    <pic:cNvPr id="1" name=""/>
+                    <pic:cNvPicPr/>
+                  </pic:nvPicPr>
+                  <pic:blipFill>
+                    <a:blip r:embed="rId103"/>
+                    <a:stretch>
+                      <a:fillRect/>
+                    </a:stretch>
+                  </pic:blipFill>
+                  <pic:spPr>
+                    <a:xfrm>
+                      <a:off x="0" y="0"/>
+                      <a:ext cx="5731510" cy="808990"/>
+                    </a:xfrm>
+                    <a:prstGeom prst="rect">
+                      <a:avLst/>
+                    </a:prstGeom>
+                  </pic:spPr>
+                </pic:pic>
+              </a:graphicData>
+            </a:graphic>
+          </wp:inline>
+        </w:drawing>
+      </w:r>
     </w:p>
     <w:p>
       <w:pPr>

--- a/Project1.docx
+++ b/Project1.docx
@@ -190,18 +190,18 @@
             <v:path o:extrusionok="f" gradientshapeok="t" o:connecttype="rect"/>
             <o:lock v:ext="edit" aspectratio="t"/>
           </v:shapetype>
-          <v:shape id="_x0000_i1025" type="#_x0000_t75" style="width:77pt;height:49.55pt" o:ole="">
+          <v:shape id="_x0000_i1025" type="#_x0000_t75" style="width:77.25pt;height:49.5pt" o:ole="">
             <v:imagedata r:id="rId8" o:title=""/>
           </v:shape>
-          <o:OLEObject Type="Embed" ProgID="Package" ShapeID="_x0000_i1025" DrawAspect="Icon" ObjectID="_1704661196" r:id="rId9"/>
+          <o:OLEObject Type="Embed" ProgID="Package" ShapeID="_x0000_i1025" DrawAspect="Icon" ObjectID="_1705167699" r:id="rId9"/>
         </w:object>
       </w:r>
       <w:r>
         <w:object w:dxaOrig="1544" w:dyaOrig="990" w14:anchorId="1E48A6F5">
-          <v:shape id="_x0000_i1026" type="#_x0000_t75" style="width:77pt;height:49.55pt" o:ole="">
+          <v:shape id="_x0000_i1026" type="#_x0000_t75" style="width:77.25pt;height:49.5pt" o:ole="">
             <v:imagedata r:id="rId10" o:title=""/>
           </v:shape>
-          <o:OLEObject Type="Embed" ProgID="Package" ShapeID="_x0000_i1026" DrawAspect="Icon" ObjectID="_1704661197" r:id="rId11"/>
+          <o:OLEObject Type="Embed" ProgID="Package" ShapeID="_x0000_i1026" DrawAspect="Icon" ObjectID="_1705167700" r:id="rId11"/>
         </w:object>
       </w:r>
     </w:p>
@@ -3446,10 +3446,10 @@
       </w:pPr>
       <w:r>
         <w:object w:dxaOrig="1544" w:dyaOrig="990" w14:anchorId="764CA97E">
-          <v:shape id="_x0000_i1042" type="#_x0000_t75" style="width:77pt;height:49.55pt" o:ole="">
+          <v:shape id="_x0000_i1027" type="#_x0000_t75" style="width:77.25pt;height:49.5pt" o:ole="">
             <v:imagedata r:id="rId59" o:title=""/>
           </v:shape>
-          <o:OLEObject Type="Embed" ProgID="Package" ShapeID="_x0000_i1042" DrawAspect="Icon" ObjectID="_1704661198" r:id="rId60"/>
+          <o:OLEObject Type="Embed" ProgID="Package" ShapeID="_x0000_i1027" DrawAspect="Icon" ObjectID="_1705167701" r:id="rId60"/>
         </w:object>
       </w:r>
     </w:p>
@@ -4049,10 +4049,10 @@
       </w:pPr>
       <w:r>
         <w:object w:dxaOrig="1544" w:dyaOrig="990" w14:anchorId="2A8CE8B9">
-          <v:shape id="_x0000_i1034" type="#_x0000_t75" style="width:77pt;height:49.55pt" o:ole="">
+          <v:shape id="_x0000_i1028" type="#_x0000_t75" style="width:77.25pt;height:49.5pt" o:ole="">
             <v:imagedata r:id="rId69" o:title=""/>
           </v:shape>
-          <o:OLEObject Type="Embed" ProgID="Package" ShapeID="_x0000_i1034" DrawAspect="Icon" ObjectID="_1704661199" r:id="rId70"/>
+          <o:OLEObject Type="Embed" ProgID="Package" ShapeID="_x0000_i1028" DrawAspect="Icon" ObjectID="_1705167702" r:id="rId70"/>
         </w:object>
       </w:r>
       <w:r>
@@ -4093,6 +4093,9 @@
     <w:p>
       <w:pPr>
         <w:spacing w:after="0" w:line="240" w:lineRule="auto"/>
+        <w:rPr>
+          <w:noProof/>
+        </w:rPr>
       </w:pPr>
       <w:r>
         <w:rPr>
@@ -4111,6 +4114,27 @@
           <w:noProof/>
         </w:rPr>
         <w:t xml:space="preserve">create new EC2 instance with name Project1 and will deploy the latest docker image </w:t>
+      </w:r>
+    </w:p>
+    <w:p>
+      <w:pPr>
+        <w:spacing w:after="0" w:line="240" w:lineRule="auto"/>
+        <w:rPr>
+          <w:noProof/>
+        </w:rPr>
+      </w:pPr>
+    </w:p>
+    <w:p>
+      <w:pPr>
+        <w:spacing w:after="0" w:line="240" w:lineRule="auto"/>
+      </w:pPr>
+      <w:r>
+        <w:object w:dxaOrig="1544" w:dyaOrig="990" w14:anchorId="2A0116AE">
+          <v:shape id="_x0000_i1030" type="#_x0000_t75" style="width:77.25pt;height:49.5pt" o:ole="">
+            <v:imagedata r:id="rId71" o:title=""/>
+          </v:shape>
+          <o:OLEObject Type="Embed" ProgID="Package" ShapeID="_x0000_i1030" DrawAspect="Icon" ObjectID="_1705167703" r:id="rId72"/>
+        </w:object>
       </w:r>
     </w:p>
     <w:p>
@@ -4142,7 +4166,7 @@
                     <pic:cNvPicPr/>
                   </pic:nvPicPr>
                   <pic:blipFill>
-                    <a:blip r:embed="rId71"/>
+                    <a:blip r:embed="rId73"/>
                     <a:stretch>
                       <a:fillRect/>
                     </a:stretch>
@@ -4200,7 +4224,7 @@
                     <pic:cNvPicPr/>
                   </pic:nvPicPr>
                   <pic:blipFill>
-                    <a:blip r:embed="rId72"/>
+                    <a:blip r:embed="rId74"/>
                     <a:stretch>
                       <a:fillRect/>
                     </a:stretch>
@@ -4269,7 +4293,7 @@
                     <pic:cNvPicPr/>
                   </pic:nvPicPr>
                   <pic:blipFill>
-                    <a:blip r:embed="rId73"/>
+                    <a:blip r:embed="rId75"/>
                     <a:stretch>
                       <a:fillRect/>
                     </a:stretch>
@@ -4315,7 +4339,7 @@
                     <pic:cNvPicPr/>
                   </pic:nvPicPr>
                   <pic:blipFill>
-                    <a:blip r:embed="rId74"/>
+                    <a:blip r:embed="rId76"/>
                     <a:stretch>
                       <a:fillRect/>
                     </a:stretch>
@@ -4391,7 +4415,7 @@
                     <pic:cNvPicPr/>
                   </pic:nvPicPr>
                   <pic:blipFill>
-                    <a:blip r:embed="rId75"/>
+                    <a:blip r:embed="rId77"/>
                     <a:stretch>
                       <a:fillRect/>
                     </a:stretch>
@@ -4454,7 +4478,7 @@
                     <pic:cNvPicPr/>
                   </pic:nvPicPr>
                   <pic:blipFill>
-                    <a:blip r:embed="rId76"/>
+                    <a:blip r:embed="rId78"/>
                     <a:stretch>
                       <a:fillRect/>
                     </a:stretch>
@@ -4515,7 +4539,7 @@
                     <pic:cNvPicPr/>
                   </pic:nvPicPr>
                   <pic:blipFill>
-                    <a:blip r:embed="rId77"/>
+                    <a:blip r:embed="rId79"/>
                     <a:stretch>
                       <a:fillRect/>
                     </a:stretch>
@@ -4579,7 +4603,7 @@
                     <pic:cNvPicPr/>
                   </pic:nvPicPr>
                   <pic:blipFill>
-                    <a:blip r:embed="rId78"/>
+                    <a:blip r:embed="rId80"/>
                     <a:stretch>
                       <a:fillRect/>
                     </a:stretch>
@@ -4648,7 +4672,7 @@
                     <pic:cNvPicPr/>
                   </pic:nvPicPr>
                   <pic:blipFill>
-                    <a:blip r:embed="rId79"/>
+                    <a:blip r:embed="rId81"/>
                     <a:stretch>
                       <a:fillRect/>
                     </a:stretch>
@@ -4711,7 +4735,7 @@
                     <pic:cNvPicPr/>
                   </pic:nvPicPr>
                   <pic:blipFill>
-                    <a:blip r:embed="rId80"/>
+                    <a:blip r:embed="rId82"/>
                     <a:stretch>
                       <a:fillRect/>
                     </a:stretch>
@@ -4780,7 +4804,7 @@
                     <pic:cNvPicPr/>
                   </pic:nvPicPr>
                   <pic:blipFill>
-                    <a:blip r:embed="rId81"/>
+                    <a:blip r:embed="rId83"/>
                     <a:stretch>
                       <a:fillRect/>
                     </a:stretch>
@@ -4843,7 +4867,7 @@
                     <pic:cNvPicPr/>
                   </pic:nvPicPr>
                   <pic:blipFill>
-                    <a:blip r:embed="rId82"/>
+                    <a:blip r:embed="rId84"/>
                     <a:stretch>
                       <a:fillRect/>
                     </a:stretch>
@@ -4889,10 +4913,10 @@
       </w:pPr>
       <w:r>
         <w:object w:dxaOrig="1544" w:dyaOrig="990" w14:anchorId="285280A3">
-          <v:shape id="_x0000_i1044" type="#_x0000_t75" style="width:77pt;height:49.55pt" o:ole="">
-            <v:imagedata r:id="rId83" o:title=""/>
+          <v:shape id="_x0000_i1029" type="#_x0000_t75" style="width:77.25pt;height:49.5pt" o:ole="">
+            <v:imagedata r:id="rId85" o:title=""/>
           </v:shape>
-          <o:OLEObject Type="Embed" ProgID="Package" ShapeID="_x0000_i1044" DrawAspect="Icon" ObjectID="_1704661200" r:id="rId84"/>
+          <o:OLEObject Type="Embed" ProgID="Package" ShapeID="_x0000_i1029" DrawAspect="Icon" ObjectID="_1705167704" r:id="rId86"/>
         </w:object>
       </w:r>
     </w:p>
@@ -4955,7 +4979,7 @@
                     <pic:cNvPicPr/>
                   </pic:nvPicPr>
                   <pic:blipFill>
-                    <a:blip r:embed="rId85"/>
+                    <a:blip r:embed="rId87"/>
                     <a:stretch>
                       <a:fillRect/>
                     </a:stretch>
@@ -5021,7 +5045,7 @@
                     <pic:cNvPicPr/>
                   </pic:nvPicPr>
                   <pic:blipFill>
-                    <a:blip r:embed="rId86"/>
+                    <a:blip r:embed="rId88"/>
                     <a:stretch>
                       <a:fillRect/>
                     </a:stretch>
@@ -5088,7 +5112,7 @@
                     <pic:cNvPicPr/>
                   </pic:nvPicPr>
                   <pic:blipFill>
-                    <a:blip r:embed="rId87"/>
+                    <a:blip r:embed="rId89"/>
                     <a:stretch>
                       <a:fillRect/>
                     </a:stretch>
@@ -5211,7 +5235,7 @@
                     <pic:cNvPicPr/>
                   </pic:nvPicPr>
                   <pic:blipFill>
-                    <a:blip r:embed="rId88"/>
+                    <a:blip r:embed="rId90"/>
                     <a:stretch>
                       <a:fillRect/>
                     </a:stretch>
@@ -5269,7 +5293,7 @@
                     <pic:cNvPicPr/>
                   </pic:nvPicPr>
                   <pic:blipFill>
-                    <a:blip r:embed="rId89"/>
+                    <a:blip r:embed="rId91"/>
                     <a:stretch>
                       <a:fillRect/>
                     </a:stretch>
@@ -5327,7 +5351,7 @@
                     <pic:cNvPicPr/>
                   </pic:nvPicPr>
                   <pic:blipFill>
-                    <a:blip r:embed="rId90"/>
+                    <a:blip r:embed="rId92"/>
                     <a:stretch>
                       <a:fillRect/>
                     </a:stretch>
@@ -5461,7 +5485,7 @@
                     <pic:cNvPicPr/>
                   </pic:nvPicPr>
                   <pic:blipFill>
-                    <a:blip r:embed="rId91"/>
+                    <a:blip r:embed="rId93"/>
                     <a:stretch>
                       <a:fillRect/>
                     </a:stretch>
@@ -5529,7 +5553,7 @@
                     <pic:cNvPicPr/>
                   </pic:nvPicPr>
                   <pic:blipFill>
-                    <a:blip r:embed="rId92"/>
+                    <a:blip r:embed="rId94"/>
                     <a:stretch>
                       <a:fillRect/>
                     </a:stretch>
@@ -5574,7 +5598,7 @@
                     <pic:cNvPicPr/>
                   </pic:nvPicPr>
                   <pic:blipFill>
-                    <a:blip r:embed="rId93"/>
+                    <a:blip r:embed="rId95"/>
                     <a:stretch>
                       <a:fillRect/>
                     </a:stretch>
@@ -5640,7 +5664,7 @@
                     <pic:cNvPicPr/>
                   </pic:nvPicPr>
                   <pic:blipFill>
-                    <a:blip r:embed="rId94"/>
+                    <a:blip r:embed="rId96"/>
                     <a:stretch>
                       <a:fillRect/>
                     </a:stretch>
@@ -5698,7 +5722,7 @@
                     <pic:cNvPicPr/>
                   </pic:nvPicPr>
                   <pic:blipFill>
-                    <a:blip r:embed="rId95"/>
+                    <a:blip r:embed="rId97"/>
                     <a:stretch>
                       <a:fillRect/>
                     </a:stretch>
@@ -5744,7 +5768,7 @@
                     <pic:cNvPicPr/>
                   </pic:nvPicPr>
                   <pic:blipFill>
-                    <a:blip r:embed="rId81"/>
+                    <a:blip r:embed="rId83"/>
                     <a:stretch>
                       <a:fillRect/>
                     </a:stretch>
@@ -5805,7 +5829,7 @@
                     <pic:cNvPicPr/>
                   </pic:nvPicPr>
                   <pic:blipFill>
-                    <a:blip r:embed="rId96"/>
+                    <a:blip r:embed="rId98"/>
                     <a:stretch>
                       <a:fillRect/>
                     </a:stretch>
@@ -5869,7 +5893,7 @@
                     <pic:cNvPicPr/>
                   </pic:nvPicPr>
                   <pic:blipFill>
-                    <a:blip r:embed="rId97"/>
+                    <a:blip r:embed="rId99"/>
                     <a:stretch>
                       <a:fillRect/>
                     </a:stretch>
@@ -5927,7 +5951,7 @@
                     <pic:cNvPicPr/>
                   </pic:nvPicPr>
                   <pic:blipFill>
-                    <a:blip r:embed="rId98"/>
+                    <a:blip r:embed="rId100"/>
                     <a:stretch>
                       <a:fillRect/>
                     </a:stretch>
@@ -5990,7 +6014,7 @@
                     <pic:cNvPicPr/>
                   </pic:nvPicPr>
                   <pic:blipFill>
-                    <a:blip r:embed="rId99"/>
+                    <a:blip r:embed="rId101"/>
                     <a:stretch>
                       <a:fillRect/>
                     </a:stretch>
@@ -6083,7 +6107,7 @@
                     <pic:cNvPicPr/>
                   </pic:nvPicPr>
                   <pic:blipFill>
-                    <a:blip r:embed="rId100"/>
+                    <a:blip r:embed="rId102"/>
                     <a:stretch>
                       <a:fillRect/>
                     </a:stretch>
@@ -6147,7 +6171,7 @@
                     <pic:cNvPicPr/>
                   </pic:nvPicPr>
                   <pic:blipFill>
-                    <a:blip r:embed="rId101"/>
+                    <a:blip r:embed="rId103"/>
                     <a:stretch>
                       <a:fillRect/>
                     </a:stretch>
@@ -6205,7 +6229,7 @@
                     <pic:cNvPicPr/>
                   </pic:nvPicPr>
                   <pic:blipFill>
-                    <a:blip r:embed="rId102"/>
+                    <a:blip r:embed="rId104"/>
                     <a:stretch>
                       <a:fillRect/>
                     </a:stretch>
@@ -6268,7 +6292,7 @@
                     <pic:cNvPicPr/>
                   </pic:nvPicPr>
                   <pic:blipFill>
-                    <a:blip r:embed="rId103"/>
+                    <a:blip r:embed="rId105"/>
                     <a:stretch>
                       <a:fillRect/>
                     </a:stretch>
